--- a/minutes/04_05_2022.docx
+++ b/minutes/04_05_2022.docx
@@ -13,7 +13,7 @@
         <w:rPr>
           <w:rtl w:val="0"/>
         </w:rPr>
-        <w:t xml:space="preserve">Morph telco 2022-04-20, 13:00 CET</w:t>
+        <w:t xml:space="preserve">Morph telco 2022-05-04, 13:00 CET</w:t>
       </w:r>
     </w:p>
     <w:p>
@@ -49,8 +49,13 @@
       </w:hyperlink>
       <w:r>
         <w:rPr>
-          <w:rtl w:val="0"/>
-        </w:rPr>
+          <w:b w:val="1"/>
+          <w:color w:val="ff0000"/>
+          <w:sz w:val="24"/>
+          <w:szCs w:val="24"/>
+          <w:rtl w:val="0"/>
+        </w:rPr>
+        <w:t xml:space="preserve">  [check here for link updates if it doesn’t work]</w:t>
       </w:r>
     </w:p>
     <w:p>
@@ -157,19 +162,19 @@
     <w:p>
       <w:pPr>
         <w:rPr>
-          <w:color w:val="b7b7b7"/>
-        </w:rPr>
-      </w:pPr>
-      <w:r>
-        <w:rPr>
-          <w:color w:val="b7b7b7"/>
+          <w:color w:val="202124"/>
+        </w:rPr>
+      </w:pPr>
+      <w:r>
+        <w:rPr>
+          <w:color w:val="202124"/>
           <w:rtl w:val="0"/>
         </w:rPr>
         <w:t xml:space="preserve">Christian Chiarcos</w:t>
       </w:r>
       <w:r>
         <w:rPr>
-          <w:color w:val="b7b7b7"/>
+          <w:color w:val="202124"/>
           <w:rtl w:val="0"/>
         </w:rPr>
         <w:t xml:space="preserve"> (CC) </w:t>
@@ -177,7 +182,7 @@
       <w:hyperlink r:id="rId10">
         <w:r>
           <w:rPr>
-            <w:color w:val="b7b7b7"/>
+            <w:color w:val="202124"/>
             <w:u w:val="single"/>
             <w:rtl w:val="0"/>
           </w:rPr>
@@ -193,12 +198,12 @@
     <w:p>
       <w:pPr>
         <w:rPr>
-          <w:color w:val="b7b7b7"/>
-        </w:rPr>
-      </w:pPr>
-      <w:r>
-        <w:rPr>
-          <w:color w:val="b7b7b7"/>
+          <w:color w:val="202124"/>
+        </w:rPr>
+      </w:pPr>
+      <w:r>
+        <w:rPr>
+          <w:color w:val="202124"/>
           <w:rtl w:val="0"/>
         </w:rPr>
         <w:t xml:space="preserve">Max Ionov (MI)</w:t>
@@ -207,13 +212,23 @@
     <w:p>
       <w:pPr>
         <w:rPr>
-          <w:color w:val="b7b7b7"/>
-        </w:rPr>
-      </w:pPr>
-      <w:r>
-        <w:rPr>
-          <w:color w:val="b7b7b7"/>
-          <w:rtl w:val="0"/>
+          <w:color w:val="202124"/>
+          <w:rPrChange w:author="Katerina Gkirtzou" w:id="0" w:date="2022-05-04T11:05:21Z">
+            <w:rPr>
+              <w:color w:val="b7b7b7"/>
+            </w:rPr>
+          </w:rPrChange>
+        </w:rPr>
+      </w:pPr>
+      <w:r>
+        <w:rPr>
+          <w:color w:val="202124"/>
+          <w:rtl w:val="0"/>
+          <w:rPrChange w:author="Katerina Gkirtzou" w:id="0" w:date="2022-05-04T11:05:21Z">
+            <w:rPr>
+              <w:color w:val="b7b7b7"/>
+            </w:rPr>
+          </w:rPrChange>
         </w:rPr>
         <w:t xml:space="preserve">Katerina Gkirtzou (KG)</w:t>
       </w:r>
@@ -221,13 +236,21 @@
     <w:p>
       <w:pPr>
         <w:rPr>
-          <w:color w:val="b7b7b7"/>
-        </w:rPr>
-      </w:pPr>
-      <w:r>
-        <w:rPr>
-          <w:color w:val="b7b7b7"/>
-          <w:rtl w:val="0"/>
+          <w:rPrChange w:author="Fahad Khan" w:id="1" w:date="2022-05-04T11:09:51Z">
+            <w:rPr>
+              <w:color w:val="b7b7b7"/>
+            </w:rPr>
+          </w:rPrChange>
+        </w:rPr>
+      </w:pPr>
+      <w:r>
+        <w:rPr>
+          <w:rtl w:val="0"/>
+          <w:rPrChange w:author="Fahad Khan" w:id="1" w:date="2022-05-04T11:09:51Z">
+            <w:rPr>
+              <w:color w:val="b7b7b7"/>
+            </w:rPr>
+          </w:rPrChange>
         </w:rPr>
         <w:t xml:space="preserve">Fahad Khan (FK)</w:t>
       </w:r>
@@ -235,13 +258,23 @@
     <w:p>
       <w:pPr>
         <w:rPr>
-          <w:color w:val="b7b7b7"/>
-        </w:rPr>
-      </w:pPr>
-      <w:r>
-        <w:rPr>
-          <w:color w:val="b7b7b7"/>
-          <w:rtl w:val="0"/>
+          <w:color w:val="202124"/>
+          <w:rPrChange w:author="Matteo Pellegrini" w:id="2" w:date="2022-05-04T11:04:55Z">
+            <w:rPr>
+              <w:color w:val="b7b7b7"/>
+            </w:rPr>
+          </w:rPrChange>
+        </w:rPr>
+      </w:pPr>
+      <w:r>
+        <w:rPr>
+          <w:color w:val="202124"/>
+          <w:rtl w:val="0"/>
+          <w:rPrChange w:author="Matteo Pellegrini" w:id="2" w:date="2022-05-04T11:04:55Z">
+            <w:rPr>
+              <w:color w:val="b7b7b7"/>
+            </w:rPr>
+          </w:rPrChange>
         </w:rPr>
         <w:t xml:space="preserve">Matteo Pellegrini (MP)</w:t>
       </w:r>
@@ -249,13 +282,23 @@
     <w:p>
       <w:pPr>
         <w:rPr>
-          <w:color w:val="b7b7b7"/>
-        </w:rPr>
-      </w:pPr>
-      <w:r>
-        <w:rPr>
-          <w:color w:val="b7b7b7"/>
-          <w:rtl w:val="0"/>
+          <w:color w:val="202124"/>
+          <w:rPrChange w:author="Ciprian-Octavian Truica" w:id="3" w:date="2022-05-04T11:24:50Z">
+            <w:rPr>
+              <w:color w:val="b7b7b7"/>
+            </w:rPr>
+          </w:rPrChange>
+        </w:rPr>
+      </w:pPr>
+      <w:r>
+        <w:rPr>
+          <w:color w:val="202124"/>
+          <w:rtl w:val="0"/>
+          <w:rPrChange w:author="Ciprian-Octavian Truica" w:id="3" w:date="2022-05-04T11:24:50Z">
+            <w:rPr>
+              <w:color w:val="b7b7b7"/>
+            </w:rPr>
+          </w:rPrChange>
         </w:rPr>
         <w:t xml:space="preserve">Ciprian-Octavian Truică (CT)</w:t>
       </w:r>
@@ -263,13 +306,23 @@
     <w:p>
       <w:pPr>
         <w:rPr>
-          <w:color w:val="b7b7b7"/>
-        </w:rPr>
-      </w:pPr>
-      <w:r>
-        <w:rPr>
-          <w:color w:val="b7b7b7"/>
-          <w:rtl w:val="0"/>
+          <w:color w:val="202124"/>
+          <w:rPrChange w:author="Penny Labropoulou" w:id="4" w:date="2022-05-04T11:05:09Z">
+            <w:rPr>
+              <w:color w:val="b7b7b7"/>
+            </w:rPr>
+          </w:rPrChange>
+        </w:rPr>
+      </w:pPr>
+      <w:r>
+        <w:rPr>
+          <w:color w:val="202124"/>
+          <w:rtl w:val="0"/>
+          <w:rPrChange w:author="Penny Labropoulou" w:id="4" w:date="2022-05-04T11:05:09Z">
+            <w:rPr>
+              <w:color w:val="b7b7b7"/>
+            </w:rPr>
+          </w:rPrChange>
         </w:rPr>
         <w:t xml:space="preserve">Penny Labropoulou (PL)</w:t>
       </w:r>
@@ -277,13 +330,23 @@
     <w:p>
       <w:pPr>
         <w:rPr>
-          <w:color w:val="b7b7b7"/>
-        </w:rPr>
-      </w:pPr>
-      <w:r>
-        <w:rPr>
-          <w:color w:val="b7b7b7"/>
-          <w:rtl w:val="0"/>
+          <w:color w:val="202124"/>
+          <w:rPrChange w:author="Elena Apostol" w:id="5" w:date="2022-05-04T11:07:40Z">
+            <w:rPr>
+              <w:color w:val="b7b7b7"/>
+            </w:rPr>
+          </w:rPrChange>
+        </w:rPr>
+      </w:pPr>
+      <w:r>
+        <w:rPr>
+          <w:color w:val="202124"/>
+          <w:rtl w:val="0"/>
+          <w:rPrChange w:author="Elena Apostol" w:id="5" w:date="2022-05-04T11:07:40Z">
+            <w:rPr>
+              <w:color w:val="b7b7b7"/>
+            </w:rPr>
+          </w:rPrChange>
         </w:rPr>
         <w:t xml:space="preserve">Elena Simona Apostol (ESA)</w:t>
       </w:r>
@@ -702,446 +765,6 @@
             <w:tabs>
               <w:tab w:val="right" w:pos="9025.511811023624"/>
             </w:tabs>
-            <w:spacing w:before="60" w:line="240" w:lineRule="auto"/>
-            <w:ind w:left="360" w:firstLine="0"/>
-            <w:rPr>
-              <w:rFonts w:ascii="Arial" w:cs="Arial" w:eastAsia="Arial" w:hAnsi="Arial"/>
-              <w:b w:val="1"/>
-              <w:i w:val="0"/>
-              <w:smallCaps w:val="0"/>
-              <w:strike w:val="0"/>
-              <w:color w:val="000000"/>
-              <w:sz w:val="22"/>
-              <w:szCs w:val="22"/>
-              <w:u w:val="none"/>
-              <w:shd w:fill="auto" w:val="clear"/>
-              <w:vertAlign w:val="baseline"/>
-            </w:rPr>
-          </w:pPr>
-          <w:hyperlink w:anchor="_ki1gty3ur827">
-            <w:r>
-              <w:rPr>
-                <w:rFonts w:ascii="Arial" w:cs="Arial" w:eastAsia="Arial" w:hAnsi="Arial"/>
-                <w:b w:val="1"/>
-                <w:i w:val="0"/>
-                <w:smallCaps w:val="0"/>
-                <w:strike w:val="0"/>
-                <w:color w:val="000000"/>
-                <w:sz w:val="22"/>
-                <w:szCs w:val="22"/>
-                <w:u w:val="none"/>
-                <w:shd w:fill="auto" w:val="clear"/>
-                <w:vertAlign w:val="baseline"/>
-                <w:rtl w:val="0"/>
-              </w:rPr>
-              <w:t xml:space="preserve">2.2 morph(eme) order</w:t>
-            </w:r>
-          </w:hyperlink>
-          <w:r>
-            <w:rPr>
-              <w:rFonts w:ascii="Arial" w:cs="Arial" w:eastAsia="Arial" w:hAnsi="Arial"/>
-              <w:b w:val="1"/>
-              <w:i w:val="0"/>
-              <w:smallCaps w:val="0"/>
-              <w:strike w:val="0"/>
-              <w:color w:val="000000"/>
-              <w:sz w:val="22"/>
-              <w:szCs w:val="22"/>
-              <w:u w:val="none"/>
-              <w:shd w:fill="auto" w:val="clear"/>
-              <w:vertAlign w:val="baseline"/>
-              <w:rtl w:val="0"/>
-            </w:rPr>
-            <w:tab/>
-          </w:r>
-          <w:r>
-            <w:fldChar w:fldCharType="begin"/>
-            <w:instrText xml:space="preserve"> PAGEREF _ki1gty3ur827 \h </w:instrText>
-            <w:fldChar w:fldCharType="separate"/>
-          </w:r>
-          <w:r>
-            <w:rPr>
-              <w:rFonts w:ascii="Arial" w:cs="Arial" w:eastAsia="Arial" w:hAnsi="Arial"/>
-              <w:b w:val="1"/>
-              <w:i w:val="0"/>
-              <w:smallCaps w:val="0"/>
-              <w:strike w:val="0"/>
-              <w:color w:val="000000"/>
-              <w:sz w:val="22"/>
-              <w:szCs w:val="22"/>
-              <w:u w:val="none"/>
-              <w:shd w:fill="auto" w:val="clear"/>
-              <w:vertAlign w:val="baseline"/>
-              <w:rtl w:val="0"/>
-            </w:rPr>
-            <w:t xml:space="preserve">4</w:t>
-          </w:r>
-          <w:r>
-            <w:fldChar w:fldCharType="end"/>
-          </w:r>
-          <w:r>
-            <w:rPr>
-              <w:rtl w:val="0"/>
-            </w:rPr>
-          </w:r>
-        </w:p>
-        <w:p>
-          <w:pPr>
-            <w:tabs>
-              <w:tab w:val="right" w:pos="9025.511811023624"/>
-            </w:tabs>
-            <w:spacing w:before="200" w:line="240" w:lineRule="auto"/>
-            <w:ind w:left="0" w:firstLine="0"/>
-            <w:rPr>
-              <w:rFonts w:ascii="Arial" w:cs="Arial" w:eastAsia="Arial" w:hAnsi="Arial"/>
-              <w:b w:val="1"/>
-              <w:i w:val="0"/>
-              <w:smallCaps w:val="0"/>
-              <w:strike w:val="0"/>
-              <w:color w:val="000000"/>
-              <w:sz w:val="22"/>
-              <w:szCs w:val="22"/>
-              <w:u w:val="none"/>
-              <w:shd w:fill="auto" w:val="clear"/>
-              <w:vertAlign w:val="baseline"/>
-            </w:rPr>
-          </w:pPr>
-          <w:hyperlink w:anchor="_jwteu367w2rp">
-            <w:r>
-              <w:rPr>
-                <w:rFonts w:ascii="Arial" w:cs="Arial" w:eastAsia="Arial" w:hAnsi="Arial"/>
-                <w:b w:val="1"/>
-                <w:i w:val="0"/>
-                <w:smallCaps w:val="0"/>
-                <w:strike w:val="0"/>
-                <w:color w:val="000000"/>
-                <w:sz w:val="22"/>
-                <w:szCs w:val="22"/>
-                <w:u w:val="none"/>
-                <w:shd w:fill="auto" w:val="clear"/>
-                <w:vertAlign w:val="baseline"/>
-                <w:rtl w:val="0"/>
-              </w:rPr>
-              <w:t xml:space="preserve">3 open problems/other data</w:t>
-            </w:r>
-          </w:hyperlink>
-          <w:r>
-            <w:rPr>
-              <w:rFonts w:ascii="Arial" w:cs="Arial" w:eastAsia="Arial" w:hAnsi="Arial"/>
-              <w:b w:val="1"/>
-              <w:i w:val="0"/>
-              <w:smallCaps w:val="0"/>
-              <w:strike w:val="0"/>
-              <w:color w:val="000000"/>
-              <w:sz w:val="22"/>
-              <w:szCs w:val="22"/>
-              <w:u w:val="none"/>
-              <w:shd w:fill="auto" w:val="clear"/>
-              <w:vertAlign w:val="baseline"/>
-              <w:rtl w:val="0"/>
-            </w:rPr>
-            <w:tab/>
-          </w:r>
-          <w:r>
-            <w:fldChar w:fldCharType="begin"/>
-            <w:instrText xml:space="preserve"> PAGEREF _jwteu367w2rp \h </w:instrText>
-            <w:fldChar w:fldCharType="separate"/>
-          </w:r>
-          <w:r>
-            <w:rPr>
-              <w:rFonts w:ascii="Arial" w:cs="Arial" w:eastAsia="Arial" w:hAnsi="Arial"/>
-              <w:b w:val="1"/>
-              <w:i w:val="0"/>
-              <w:smallCaps w:val="0"/>
-              <w:strike w:val="0"/>
-              <w:color w:val="000000"/>
-              <w:sz w:val="22"/>
-              <w:szCs w:val="22"/>
-              <w:u w:val="none"/>
-              <w:shd w:fill="auto" w:val="clear"/>
-              <w:vertAlign w:val="baseline"/>
-              <w:rtl w:val="0"/>
-            </w:rPr>
-            <w:t xml:space="preserve">5</w:t>
-          </w:r>
-          <w:r>
-            <w:fldChar w:fldCharType="end"/>
-          </w:r>
-          <w:r>
-            <w:rPr>
-              <w:rtl w:val="0"/>
-            </w:rPr>
-          </w:r>
-        </w:p>
-        <w:p>
-          <w:pPr>
-            <w:tabs>
-              <w:tab w:val="right" w:pos="9025.511811023624"/>
-            </w:tabs>
-            <w:spacing w:before="60" w:line="240" w:lineRule="auto"/>
-            <w:ind w:left="360" w:firstLine="0"/>
-            <w:rPr>
-              <w:rFonts w:ascii="Arial" w:cs="Arial" w:eastAsia="Arial" w:hAnsi="Arial"/>
-              <w:b w:val="0"/>
-              <w:i w:val="0"/>
-              <w:smallCaps w:val="0"/>
-              <w:strike w:val="0"/>
-              <w:color w:val="000000"/>
-              <w:sz w:val="22"/>
-              <w:szCs w:val="22"/>
-              <w:u w:val="none"/>
-              <w:shd w:fill="auto" w:val="clear"/>
-              <w:vertAlign w:val="baseline"/>
-            </w:rPr>
-          </w:pPr>
-          <w:hyperlink w:anchor="_gvwqhfae33jq">
-            <w:r>
-              <w:rPr>
-                <w:rFonts w:ascii="Arial" w:cs="Arial" w:eastAsia="Arial" w:hAnsi="Arial"/>
-                <w:b w:val="0"/>
-                <w:i w:val="0"/>
-                <w:smallCaps w:val="0"/>
-                <w:strike w:val="0"/>
-                <w:color w:val="000000"/>
-                <w:sz w:val="22"/>
-                <w:szCs w:val="22"/>
-                <w:u w:val="none"/>
-                <w:shd w:fill="auto" w:val="clear"/>
-                <w:vertAlign w:val="baseline"/>
-                <w:rtl w:val="0"/>
-              </w:rPr>
-              <w:t xml:space="preserve">3.1 Samples to be modelled (all)</w:t>
-            </w:r>
-          </w:hyperlink>
-          <w:r>
-            <w:rPr>
-              <w:rFonts w:ascii="Arial" w:cs="Arial" w:eastAsia="Arial" w:hAnsi="Arial"/>
-              <w:b w:val="0"/>
-              <w:i w:val="0"/>
-              <w:smallCaps w:val="0"/>
-              <w:strike w:val="0"/>
-              <w:color w:val="000000"/>
-              <w:sz w:val="22"/>
-              <w:szCs w:val="22"/>
-              <w:u w:val="none"/>
-              <w:shd w:fill="auto" w:val="clear"/>
-              <w:vertAlign w:val="baseline"/>
-              <w:rtl w:val="0"/>
-            </w:rPr>
-            <w:tab/>
-          </w:r>
-          <w:r>
-            <w:fldChar w:fldCharType="begin"/>
-            <w:instrText xml:space="preserve"> PAGEREF _gvwqhfae33jq \h </w:instrText>
-            <w:fldChar w:fldCharType="separate"/>
-          </w:r>
-          <w:r>
-            <w:rPr>
-              <w:rFonts w:ascii="Arial" w:cs="Arial" w:eastAsia="Arial" w:hAnsi="Arial"/>
-              <w:b w:val="0"/>
-              <w:i w:val="0"/>
-              <w:smallCaps w:val="0"/>
-              <w:strike w:val="0"/>
-              <w:color w:val="000000"/>
-              <w:sz w:val="22"/>
-              <w:szCs w:val="22"/>
-              <w:u w:val="none"/>
-              <w:shd w:fill="auto" w:val="clear"/>
-              <w:vertAlign w:val="baseline"/>
-              <w:rtl w:val="0"/>
-            </w:rPr>
-            <w:t xml:space="preserve">5</w:t>
-          </w:r>
-          <w:r>
-            <w:fldChar w:fldCharType="end"/>
-          </w:r>
-          <w:r>
-            <w:rPr>
-              <w:rtl w:val="0"/>
-            </w:rPr>
-          </w:r>
-        </w:p>
-        <w:p>
-          <w:pPr>
-            <w:tabs>
-              <w:tab w:val="right" w:pos="9025.511811023624"/>
-            </w:tabs>
-            <w:spacing w:before="60" w:line="240" w:lineRule="auto"/>
-            <w:ind w:left="360" w:firstLine="0"/>
-            <w:rPr>
-              <w:rFonts w:ascii="Arial" w:cs="Arial" w:eastAsia="Arial" w:hAnsi="Arial"/>
-              <w:b w:val="0"/>
-              <w:i w:val="0"/>
-              <w:smallCaps w:val="0"/>
-              <w:strike w:val="0"/>
-              <w:color w:val="000000"/>
-              <w:sz w:val="22"/>
-              <w:szCs w:val="22"/>
-              <w:u w:val="none"/>
-              <w:shd w:fill="auto" w:val="clear"/>
-              <w:vertAlign w:val="baseline"/>
-            </w:rPr>
-          </w:pPr>
-          <w:hyperlink w:anchor="_rzzsrcthlbm3">
-            <w:r>
-              <w:rPr>
-                <w:rFonts w:ascii="Arial" w:cs="Arial" w:eastAsia="Arial" w:hAnsi="Arial"/>
-                <w:b w:val="0"/>
-                <w:i w:val="0"/>
-                <w:smallCaps w:val="0"/>
-                <w:strike w:val="0"/>
-                <w:color w:val="000000"/>
-                <w:sz w:val="22"/>
-                <w:szCs w:val="22"/>
-                <w:u w:val="none"/>
-                <w:shd w:fill="auto" w:val="clear"/>
-                <w:vertAlign w:val="baseline"/>
-                <w:rtl w:val="0"/>
-              </w:rPr>
-              <w:t xml:space="preserve">3.2 inflection tables (Fahad, others?)</w:t>
-            </w:r>
-          </w:hyperlink>
-          <w:r>
-            <w:rPr>
-              <w:rFonts w:ascii="Arial" w:cs="Arial" w:eastAsia="Arial" w:hAnsi="Arial"/>
-              <w:b w:val="0"/>
-              <w:i w:val="0"/>
-              <w:smallCaps w:val="0"/>
-              <w:strike w:val="0"/>
-              <w:color w:val="000000"/>
-              <w:sz w:val="22"/>
-              <w:szCs w:val="22"/>
-              <w:u w:val="none"/>
-              <w:shd w:fill="auto" w:val="clear"/>
-              <w:vertAlign w:val="baseline"/>
-              <w:rtl w:val="0"/>
-            </w:rPr>
-            <w:tab/>
-          </w:r>
-          <w:r>
-            <w:fldChar w:fldCharType="begin"/>
-            <w:instrText xml:space="preserve"> PAGEREF _rzzsrcthlbm3 \h </w:instrText>
-            <w:fldChar w:fldCharType="separate"/>
-          </w:r>
-          <w:r>
-            <w:rPr>
-              <w:rFonts w:ascii="Arial" w:cs="Arial" w:eastAsia="Arial" w:hAnsi="Arial"/>
-              <w:b w:val="0"/>
-              <w:i w:val="0"/>
-              <w:smallCaps w:val="0"/>
-              <w:strike w:val="0"/>
-              <w:color w:val="000000"/>
-              <w:sz w:val="22"/>
-              <w:szCs w:val="22"/>
-              <w:u w:val="none"/>
-              <w:shd w:fill="auto" w:val="clear"/>
-              <w:vertAlign w:val="baseline"/>
-              <w:rtl w:val="0"/>
-            </w:rPr>
-            <w:t xml:space="preserve">5</w:t>
-          </w:r>
-          <w:r>
-            <w:fldChar w:fldCharType="end"/>
-          </w:r>
-          <w:r>
-            <w:rPr>
-              <w:rtl w:val="0"/>
-            </w:rPr>
-          </w:r>
-        </w:p>
-        <w:p>
-          <w:pPr>
-            <w:tabs>
-              <w:tab w:val="right" w:pos="9025.511811023624"/>
-            </w:tabs>
-            <w:spacing w:before="60" w:line="240" w:lineRule="auto"/>
-            <w:ind w:left="360" w:firstLine="0"/>
-            <w:rPr>
-              <w:rFonts w:ascii="Arial" w:cs="Arial" w:eastAsia="Arial" w:hAnsi="Arial"/>
-              <w:b w:val="0"/>
-              <w:i w:val="0"/>
-              <w:smallCaps w:val="0"/>
-              <w:strike w:val="0"/>
-              <w:color w:val="000000"/>
-              <w:sz w:val="22"/>
-              <w:szCs w:val="22"/>
-              <w:u w:val="none"/>
-              <w:shd w:fill="auto" w:val="clear"/>
-              <w:vertAlign w:val="baseline"/>
-            </w:rPr>
-          </w:pPr>
-          <w:hyperlink w:anchor="_w3ikvzzgmbyd">
-            <w:r>
-              <w:rPr>
-                <w:rFonts w:ascii="Arial" w:cs="Arial" w:eastAsia="Arial" w:hAnsi="Arial"/>
-                <w:b w:val="0"/>
-                <w:i w:val="0"/>
-                <w:smallCaps w:val="0"/>
-                <w:strike w:val="0"/>
-                <w:color w:val="000000"/>
-                <w:sz w:val="22"/>
-                <w:szCs w:val="22"/>
-                <w:u w:val="none"/>
-                <w:shd w:fill="auto" w:val="clear"/>
-                <w:vertAlign w:val="baseline"/>
-                <w:rtl w:val="0"/>
-              </w:rPr>
-              <w:t xml:space="preserve">3.3 semitic consonantal roots (unassigned)</w:t>
-            </w:r>
-          </w:hyperlink>
-          <w:r>
-            <w:rPr>
-              <w:rFonts w:ascii="Arial" w:cs="Arial" w:eastAsia="Arial" w:hAnsi="Arial"/>
-              <w:b w:val="0"/>
-              <w:i w:val="0"/>
-              <w:smallCaps w:val="0"/>
-              <w:strike w:val="0"/>
-              <w:color w:val="000000"/>
-              <w:sz w:val="22"/>
-              <w:szCs w:val="22"/>
-              <w:u w:val="none"/>
-              <w:shd w:fill="auto" w:val="clear"/>
-              <w:vertAlign w:val="baseline"/>
-              <w:rtl w:val="0"/>
-            </w:rPr>
-            <w:tab/>
-          </w:r>
-          <w:r>
-            <w:fldChar w:fldCharType="begin"/>
-            <w:instrText xml:space="preserve"> PAGEREF _w3ikvzzgmbyd \h </w:instrText>
-            <w:fldChar w:fldCharType="separate"/>
-          </w:r>
-          <w:r>
-            <w:rPr>
-              <w:rFonts w:ascii="Arial" w:cs="Arial" w:eastAsia="Arial" w:hAnsi="Arial"/>
-              <w:b w:val="0"/>
-              <w:i w:val="0"/>
-              <w:smallCaps w:val="0"/>
-              <w:strike w:val="0"/>
-              <w:color w:val="000000"/>
-              <w:sz w:val="22"/>
-              <w:szCs w:val="22"/>
-              <w:u w:val="none"/>
-              <w:shd w:fill="auto" w:val="clear"/>
-              <w:vertAlign w:val="baseline"/>
-              <w:rtl w:val="0"/>
-            </w:rPr>
-            <w:t xml:space="preserve">6</w:t>
-          </w:r>
-          <w:r>
-            <w:fldChar w:fldCharType="end"/>
-          </w:r>
-          <w:r>
-            <w:rPr>
-              <w:rtl w:val="0"/>
-            </w:rPr>
-          </w:r>
-        </w:p>
-        <w:p>
-          <w:pPr>
-            <w:tabs>
-              <w:tab w:val="right" w:pos="9025.511811023624"/>
-            </w:tabs>
             <w:spacing w:after="80" w:before="200" w:line="240" w:lineRule="auto"/>
             <w:ind w:left="0" w:firstLine="0"/>
             <w:rPr>
@@ -1398,14 +1021,14 @@
           <w:szCs w:val="24"/>
           <w:rtl w:val="0"/>
         </w:rPr>
-        <w:t xml:space="preserve">implemented updates:</w:t>
+        <w:t xml:space="preserve">implemented updates (diagram only, not necessarily in github draft):</w:t>
       </w:r>
     </w:p>
     <w:p>
       <w:pPr>
         <w:numPr>
           <w:ilvl w:val="0"/>
-          <w:numId w:val="3"/>
+          <w:numId w:val="4"/>
         </w:numPr>
         <w:ind w:left="720" w:hanging="360"/>
         <w:rPr>
@@ -1419,35 +1042,31 @@
           <w:highlight w:val="white"/>
           <w:rtl w:val="0"/>
         </w:rPr>
-        <w:t xml:space="preserve">morph:inflects =&gt; morph:involves (for parallel with word formation)</w:t>
-      </w:r>
-    </w:p>
-    <w:p>
-      <w:pPr>
-        <w:numPr>
-          <w:ilvl w:val="0"/>
-          <w:numId w:val="3"/>
-        </w:numPr>
-        <w:ind w:left="720" w:hanging="360"/>
-        <w:rPr>
+        <w:t xml:space="preserve">morph:inflects =&gt; morph:involves (for parallel with word formation, </w:t>
+      </w:r>
+      <w:r>
+        <w:rPr>
+          <w:i w:val="1"/>
           <w:color w:val="202124"/>
           <w:highlight w:val="white"/>
-        </w:rPr>
-      </w:pPr>
+          <w:rtl w:val="0"/>
+        </w:rPr>
+        <w:t xml:space="preserve">also in draft.md</w:t>
+      </w:r>
       <w:r>
         <w:rPr>
           <w:color w:val="202124"/>
           <w:highlight w:val="white"/>
           <w:rtl w:val="0"/>
         </w:rPr>
-        <w:t xml:space="preserve">morph:paradigm (between lexical entry and paradigm) =&gt; ontolex:morphologicalPattern (we forgot about that ;)</w:t>
+        <w:t xml:space="preserve">)</w:t>
       </w:r>
     </w:p>
     <w:p>
       <w:pPr>
         <w:numPr>
           <w:ilvl w:val="0"/>
-          <w:numId w:val="3"/>
+          <w:numId w:val="4"/>
         </w:numPr>
         <w:ind w:left="720" w:hanging="360"/>
         <w:rPr>
@@ -1461,19 +1080,74 @@
           <w:highlight w:val="white"/>
           <w:rtl w:val="0"/>
         </w:rPr>
-        <w:t xml:space="preserve">vartrans:LexicoSemanticRelation =&gt; vartrans:LexicalRelation (was an error)</w:t>
-      </w:r>
-    </w:p>
-    <w:p>
-      <w:pPr>
-        <w:numPr>
-          <w:ilvl w:val="0"/>
-          <w:numId w:val="3"/>
-        </w:numPr>
-        <w:ind w:left="720" w:hanging="360"/>
-        <w:rPr>
+        <w:t xml:space="preserve">morph:paradigm (between lexical entry and paradigm) =&gt; ontolex:morphologicalPattern (we forgot about that, </w:t>
+      </w:r>
+      <w:r>
+        <w:rPr>
+          <w:i w:val="1"/>
           <w:color w:val="202124"/>
           <w:highlight w:val="white"/>
+          <w:rtl w:val="0"/>
+        </w:rPr>
+        <w:t xml:space="preserve">also fixed in draft.md</w:t>
+      </w:r>
+      <w:r>
+        <w:rPr>
+          <w:color w:val="202124"/>
+          <w:highlight w:val="white"/>
+          <w:rtl w:val="0"/>
+        </w:rPr>
+        <w:t xml:space="preserve"> ;)</w:t>
+      </w:r>
+    </w:p>
+    <w:p>
+      <w:pPr>
+        <w:numPr>
+          <w:ilvl w:val="0"/>
+          <w:numId w:val="4"/>
+        </w:numPr>
+        <w:ind w:left="720" w:hanging="360"/>
+        <w:rPr>
+          <w:color w:val="202124"/>
+          <w:highlight w:val="white"/>
+        </w:rPr>
+      </w:pPr>
+      <w:r>
+        <w:rPr>
+          <w:color w:val="202124"/>
+          <w:highlight w:val="white"/>
+          <w:rtl w:val="0"/>
+        </w:rPr>
+        <w:t xml:space="preserve">vartrans:LexicoSemanticRelation =&gt; vartrans:LexicalRelation (was an error, </w:t>
+      </w:r>
+      <w:r>
+        <w:rPr>
+          <w:i w:val="1"/>
+          <w:color w:val="202124"/>
+          <w:highlight w:val="white"/>
+          <w:rtl w:val="0"/>
+        </w:rPr>
+        <w:t xml:space="preserve">also fixed in draft.md</w:t>
+      </w:r>
+      <w:r>
+        <w:rPr>
+          <w:color w:val="202124"/>
+          <w:highlight w:val="white"/>
+          <w:rtl w:val="0"/>
+        </w:rPr>
+        <w:t xml:space="preserve">)</w:t>
+      </w:r>
+    </w:p>
+    <w:p>
+      <w:pPr>
+        <w:numPr>
+          <w:ilvl w:val="0"/>
+          <w:numId w:val="4"/>
+        </w:numPr>
+        <w:ind w:left="720" w:hanging="360"/>
+        <w:rPr>
+          <w:color w:val="202124"/>
+          <w:highlight w:val="white"/>
         </w:rPr>
       </w:pPr>
       <w:r>
@@ -1489,7 +1163,7 @@
       <w:pPr>
         <w:numPr>
           <w:ilvl w:val="0"/>
-          <w:numId w:val="3"/>
+          <w:numId w:val="4"/>
         </w:numPr>
         <w:ind w:left="720" w:hanging="360"/>
         <w:rPr>
@@ -1511,7 +1185,7 @@
       <w:pPr>
         <w:numPr>
           <w:ilvl w:val="0"/>
-          <w:numId w:val="3"/>
+          <w:numId w:val="4"/>
         </w:numPr>
         <w:ind w:left="720" w:hanging="360"/>
         <w:rPr>
@@ -1521,6 +1195,7 @@
         </w:rPr>
       </w:pPr>
       <w:commentRangeStart w:id="0"/>
+      <w:commentRangeStart w:id="1"/>
       <w:r>
         <w:rPr>
           <w:sz w:val="24"/>
@@ -1533,17 +1208,137 @@
       <w:r>
         <w:commentReference w:id="0"/>
       </w:r>
-      <w:r>
-        <w:rPr>
-          <w:rtl w:val="0"/>
-        </w:rPr>
+      <w:commentRangeEnd w:id="1"/>
+      <w:r>
+        <w:commentReference w:id="1"/>
+      </w:r>
+      <w:r>
+        <w:rPr>
+          <w:rFonts w:ascii="Arial Unicode MS" w:cs="Arial Unicode MS" w:eastAsia="Arial Unicode MS" w:hAnsi="Arial Unicode MS"/>
+          <w:sz w:val="24"/>
+          <w:szCs w:val="24"/>
+          <w:rtl w:val="0"/>
+        </w:rPr>
+        <w:t xml:space="preserve"> → it’s okay to change it for homogenity</w:t>
+      </w:r>
+    </w:p>
+    <w:p>
+      <w:pPr>
+        <w:numPr>
+          <w:ilvl w:val="1"/>
+          <w:numId w:val="4"/>
+        </w:numPr>
+        <w:ind w:left="1440" w:hanging="360"/>
+        <w:rPr>
+          <w:sz w:val="24"/>
+          <w:szCs w:val="24"/>
+          <w:u w:val="none"/>
+        </w:rPr>
+      </w:pPr>
+      <w:r>
+        <w:rPr>
+          <w:sz w:val="24"/>
+          <w:szCs w:val="24"/>
+          <w:rtl w:val="0"/>
+        </w:rPr>
+        <w:t xml:space="preserve">Matteo: Head misleading, could be suffix in derivation</w:t>
+      </w:r>
+    </w:p>
+    <w:p>
+      <w:pPr>
+        <w:numPr>
+          <w:ilvl w:val="1"/>
+          <w:numId w:val="4"/>
+        </w:numPr>
+        <w:ind w:left="1440" w:hanging="360"/>
+        <w:rPr>
+          <w:sz w:val="24"/>
+          <w:szCs w:val="24"/>
+          <w:u w:val="none"/>
+        </w:rPr>
+      </w:pPr>
+      <w:r>
+        <w:rPr>
+          <w:sz w:val="24"/>
+          <w:szCs w:val="24"/>
+          <w:rtl w:val="0"/>
+        </w:rPr>
+        <w:t xml:space="preserve">Maybe we could rename the class completely, not using “Head”. </w:t>
+      </w:r>
+      <w:r>
+        <w:rPr>
+          <w:b w:val="1"/>
+          <w:sz w:val="24"/>
+          <w:szCs w:val="24"/>
+          <w:rtl w:val="0"/>
+        </w:rPr>
+        <w:t xml:space="preserve">DONE@CC</w:t>
+      </w:r>
+      <w:r>
+        <w:rPr>
+          <w:sz w:val="24"/>
+          <w:szCs w:val="24"/>
+          <w:rtl w:val="0"/>
+        </w:rPr>
+        <w:t xml:space="preserve">: create an issue on GH: </w:t>
+      </w:r>
+      <w:hyperlink r:id="rId12">
+        <w:r>
+          <w:rPr>
+            <w:color w:val="1155cc"/>
+            <w:sz w:val="24"/>
+            <w:szCs w:val="24"/>
+            <w:u w:val="single"/>
+            <w:rtl w:val="0"/>
+          </w:rPr>
+          <w:t xml:space="preserve">https://github.com/ontolex/morph/issues/10</w:t>
+        </w:r>
+      </w:hyperlink>
+      <w:r>
+        <w:rPr>
+          <w:sz w:val="24"/>
+          <w:szCs w:val="24"/>
+          <w:rtl w:val="0"/>
+        </w:rPr>
+        <w:t xml:space="preserve"> </w:t>
+      </w:r>
+    </w:p>
+    <w:p>
+      <w:pPr>
+        <w:numPr>
+          <w:ilvl w:val="1"/>
+          <w:numId w:val="4"/>
+        </w:numPr>
+        <w:ind w:left="1440" w:hanging="360"/>
+        <w:rPr>
+          <w:sz w:val="24"/>
+          <w:szCs w:val="24"/>
+          <w:u w:val="none"/>
+        </w:rPr>
+      </w:pPr>
+      <w:r>
+        <w:rPr>
+          <w:b w:val="1"/>
+          <w:sz w:val="24"/>
+          <w:szCs w:val="24"/>
+          <w:rtl w:val="0"/>
+        </w:rPr>
+        <w:t xml:space="preserve">TODO@all</w:t>
+      </w:r>
+      <w:r>
+        <w:rPr>
+          <w:sz w:val="24"/>
+          <w:szCs w:val="24"/>
+          <w:rtl w:val="0"/>
+        </w:rPr>
+        <w:t xml:space="preserve">: discuss and maybe come up with the solution</w:t>
       </w:r>
     </w:p>
     <w:p>
       <w:pPr>
         <w:numPr>
           <w:ilvl w:val="0"/>
-          <w:numId w:val="3"/>
+          <w:numId w:val="4"/>
         </w:numPr>
         <w:ind w:left="720" w:hanging="360"/>
         <w:rPr>
@@ -1558,14 +1353,14 @@
           <w:szCs w:val="24"/>
           <w:rtl w:val="0"/>
         </w:rPr>
-        <w:t xml:space="preserve">decomp:subTerm added (TODO: add at definitions, too)</w:t>
+        <w:t xml:space="preserve">decomp:subTerm added (TODO: add at definitions, too; CC: DONE)</w:t>
       </w:r>
     </w:p>
     <w:p>
       <w:pPr>
         <w:numPr>
           <w:ilvl w:val="0"/>
-          <w:numId w:val="3"/>
+          <w:numId w:val="4"/>
         </w:numPr>
         <w:ind w:left="720" w:hanging="360"/>
         <w:rPr>
@@ -1649,7 +1444,7 @@
           <w:u w:val="none"/>
         </w:rPr>
       </w:pPr>
-      <w:commentRangeStart w:id="1"/>
+      <w:commentRangeStart w:id="2"/>
       <w:r>
         <w:rPr>
           <w:sz w:val="24"/>
@@ -1658,9 +1453,9 @@
         </w:rPr>
         <w:t xml:space="preserve">consistsOf?</w:t>
       </w:r>
-      <w:commentRangeEnd w:id="1"/>
-      <w:r>
-        <w:commentReference w:id="1"/>
+      <w:commentRangeEnd w:id="2"/>
+      <w:r>
+        <w:commentReference w:id="2"/>
       </w:r>
       <w:r>
         <w:rPr>
@@ -1753,7 +1548,23 @@
         <w:rPr>
           <w:rtl w:val="0"/>
         </w:rPr>
-        <w:t xml:space="preserve">could be an altewrnative venue for the LDL submission (if rejeted or revoked) or a novel paper (if we have novel content)</w:t>
+        <w:t xml:space="preserve">could be an altewrnative venue for the LDL submission (if rejeted or revoked) </w:t>
+      </w:r>
+      <w:commentRangeStart w:id="3"/>
+      <w:r>
+        <w:rPr>
+          <w:rtl w:val="0"/>
+        </w:rPr>
+        <w:t xml:space="preserve">or a novel paper (if we have novel content)</w:t>
+      </w:r>
+      <w:commentRangeEnd w:id="3"/>
+      <w:r>
+        <w:commentReference w:id="3"/>
+      </w:r>
+      <w:r>
+        <w:rPr>
+          <w:rtl w:val="0"/>
+        </w:rPr>
       </w:r>
     </w:p>
     <w:p>
@@ -1885,7 +1696,25 @@
           <w:szCs w:val="24"/>
           <w:rtl w:val="0"/>
         </w:rPr>
-        <w:t xml:space="preserve">FK: update of OntoLex, incl. FrAC, Morph, MModality </w:t>
+        <w:t xml:space="preserve">FK: </w:t>
+      </w:r>
+      <w:commentRangeStart w:id="4"/>
+      <w:commentRangeStart w:id="5"/>
+      <w:r>
+        <w:rPr>
+          <w:sz w:val="24"/>
+          <w:szCs w:val="24"/>
+          <w:rtl w:val="0"/>
+        </w:rPr>
+        <w:t xml:space="preserve">update of OntoLex, incl. FrAC, Morph, MModality </w:t>
+      </w:r>
+      <w:commentRangeEnd w:id="4"/>
+      <w:r>
+        <w:commentReference w:id="4"/>
+      </w:r>
+      <w:commentRangeEnd w:id="5"/>
+      <w:r>
+        <w:commentReference w:id="5"/>
       </w:r>
       <w:r>
         <w:rPr>
@@ -1904,13 +1733,24 @@
           <w:u w:val="none"/>
         </w:rPr>
       </w:pPr>
-      <w:r>
-        <w:rPr>
-          <w:rtl w:val="0"/>
-        </w:rPr>
-        <w:t xml:space="preserve">LLODREAM? (Matteo, Marco) </w:t>
-      </w:r>
-      <w:hyperlink r:id="rId12">
+      <w:commentRangeStart w:id="6"/>
+      <w:r>
+        <w:rPr>
+          <w:rtl w:val="0"/>
+        </w:rPr>
+        <w:t xml:space="preserve">LLODREAM</w:t>
+      </w:r>
+      <w:commentRangeEnd w:id="6"/>
+      <w:r>
+        <w:commentReference w:id="6"/>
+      </w:r>
+      <w:r>
+        <w:rPr>
+          <w:rtl w:val="0"/>
+        </w:rPr>
+        <w:t xml:space="preserve">? (Matteo, Marco) </w:t>
+      </w:r>
+      <w:hyperlink r:id="rId13">
         <w:r>
           <w:rPr>
             <w:color w:val="1155cc"/>
@@ -1983,6 +1823,24 @@
     <w:p>
       <w:pPr>
         <w:numPr>
+          <w:ilvl w:val="1"/>
+          <w:numId w:val="2"/>
+        </w:numPr>
+        <w:ind w:left="1440" w:hanging="360"/>
+        <w:rPr>
+          <w:u w:val="none"/>
+        </w:rPr>
+      </w:pPr>
+      <w:r>
+        <w:rPr>
+          <w:rtl w:val="0"/>
+        </w:rPr>
+        <w:t xml:space="preserve">PL&gt; Focus on morph, not the overview</w:t>
+      </w:r>
+    </w:p>
+    <w:p>
+      <w:pPr>
+        <w:numPr>
           <w:ilvl w:val="0"/>
           <w:numId w:val="2"/>
         </w:numPr>
@@ -1996,6 +1854,60 @@
           <w:rtl w:val="0"/>
         </w:rPr>
         <w:t xml:space="preserve">later journal paper</w:t>
+      </w:r>
+    </w:p>
+    <w:p>
+      <w:pPr>
+        <w:numPr>
+          <w:ilvl w:val="1"/>
+          <w:numId w:val="2"/>
+        </w:numPr>
+        <w:ind w:left="1440" w:hanging="360"/>
+        <w:rPr>
+          <w:u w:val="none"/>
+        </w:rPr>
+      </w:pPr>
+      <w:r>
+        <w:rPr>
+          <w:rtl w:val="0"/>
+        </w:rPr>
+        <w:t xml:space="preserve">After the final publication</w:t>
+      </w:r>
+    </w:p>
+    <w:p>
+      <w:pPr>
+        <w:numPr>
+          <w:ilvl w:val="1"/>
+          <w:numId w:val="2"/>
+        </w:numPr>
+        <w:ind w:left="1440" w:hanging="360"/>
+        <w:rPr>
+          <w:u w:val="none"/>
+        </w:rPr>
+      </w:pPr>
+      <w:r>
+        <w:rPr>
+          <w:rtl w:val="0"/>
+        </w:rPr>
+        <w:t xml:space="preserve">Or: an overview of the current state. Frac + Morph or Frac separately, Morph separately?</w:t>
+      </w:r>
+    </w:p>
+    <w:p>
+      <w:pPr>
+        <w:numPr>
+          <w:ilvl w:val="1"/>
+          <w:numId w:val="2"/>
+        </w:numPr>
+        <w:ind w:left="1440" w:hanging="360"/>
+        <w:rPr>
+          <w:u w:val="none"/>
+        </w:rPr>
+      </w:pPr>
+      <w:r>
+        <w:rPr>
+          <w:rtl w:val="0"/>
+        </w:rPr>
+        <w:t xml:space="preserve">(at some point) a book?</w:t>
       </w:r>
     </w:p>
     <w:p>
@@ -2034,7 +1946,7 @@
       <w:pPr>
         <w:numPr>
           <w:ilvl w:val="0"/>
-          <w:numId w:val="5"/>
+          <w:numId w:val="6"/>
         </w:numPr>
         <w:ind w:left="720" w:hanging="360"/>
         <w:rPr>
@@ -2068,7 +1980,7 @@
       <w:pPr>
         <w:numPr>
           <w:ilvl w:val="0"/>
-          <w:numId w:val="5"/>
+          <w:numId w:val="6"/>
         </w:numPr>
         <w:ind w:left="720" w:hanging="360"/>
         <w:rPr>
@@ -2078,7 +1990,7 @@
           <w:highlight w:val="white"/>
         </w:rPr>
       </w:pPr>
-      <w:hyperlink r:id="rId13">
+      <w:hyperlink r:id="rId14">
         <w:r>
           <w:rPr>
             <w:color w:val="1155cc"/>
@@ -2102,7 +2014,7 @@
       <w:pPr>
         <w:numPr>
           <w:ilvl w:val="0"/>
-          <w:numId w:val="5"/>
+          <w:numId w:val="6"/>
         </w:numPr>
         <w:ind w:left="720" w:hanging="360"/>
         <w:rPr>
@@ -2120,7 +2032,7 @@
         </w:rPr>
         <w:t xml:space="preserve">you can contribute suggestions by creating issues (</w:t>
       </w:r>
-      <w:hyperlink r:id="rId14">
+      <w:hyperlink r:id="rId15">
         <w:r>
           <w:rPr>
             <w:color w:val="1155cc"/>
@@ -2144,7 +2056,7 @@
       <w:pPr>
         <w:numPr>
           <w:ilvl w:val="0"/>
-          <w:numId w:val="5"/>
+          <w:numId w:val="6"/>
         </w:numPr>
         <w:ind w:left="720" w:hanging="360"/>
         <w:rPr>
@@ -2165,7 +2077,7 @@
       <w:pPr>
         <w:numPr>
           <w:ilvl w:val="1"/>
-          <w:numId w:val="5"/>
+          <w:numId w:val="6"/>
         </w:numPr>
         <w:ind w:left="1440" w:hanging="360"/>
         <w:rPr>
@@ -2186,7 +2098,7 @@
       <w:pPr>
         <w:numPr>
           <w:ilvl w:val="2"/>
-          <w:numId w:val="5"/>
+          <w:numId w:val="6"/>
         </w:numPr>
         <w:ind w:left="2160" w:hanging="360"/>
         <w:rPr>
@@ -2207,7 +2119,7 @@
       <w:pPr>
         <w:numPr>
           <w:ilvl w:val="2"/>
-          <w:numId w:val="5"/>
+          <w:numId w:val="6"/>
         </w:numPr>
         <w:ind w:left="2160" w:hanging="360"/>
         <w:rPr>
@@ -2227,790 +2139,45 @@
     <w:p>
       <w:pPr>
         <w:numPr>
-          <w:ilvl w:val="0"/>
-          <w:numId w:val="5"/>
-        </w:numPr>
-        <w:ind w:left="720" w:hanging="360"/>
-        <w:rPr>
-          <w:sz w:val="24"/>
-          <w:szCs w:val="24"/>
-        </w:rPr>
-      </w:pPr>
-      <w:r>
-        <w:rPr>
-          <w:b w:val="1"/>
-          <w:sz w:val="24"/>
-          <w:szCs w:val="24"/>
-          <w:rtl w:val="0"/>
-        </w:rPr>
-        <w:t xml:space="preserve">old todos</w:t>
-      </w:r>
-      <w:r>
-        <w:rPr>
-          <w:sz w:val="24"/>
-          <w:szCs w:val="24"/>
-          <w:rtl w:val="0"/>
-        </w:rPr>
-        <w:t xml:space="preserve">:</w:t>
-      </w:r>
-    </w:p>
-    <w:p>
-      <w:pPr>
-        <w:numPr>
           <w:ilvl w:val="1"/>
-          <w:numId w:val="5"/>
+          <w:numId w:val="6"/>
         </w:numPr>
         <w:ind w:left="1440" w:hanging="360"/>
         <w:rPr>
           <w:sz w:val="24"/>
           <w:szCs w:val="24"/>
-        </w:rPr>
-      </w:pPr>
-      <w:r>
-        <w:rPr>
-          <w:sz w:val="24"/>
-          <w:szCs w:val="24"/>
-          <w:rtl w:val="0"/>
-        </w:rPr>
-        <w:t xml:space="preserve">@CC: update definition of inflects in GitHub draft</w:t>
-      </w:r>
-    </w:p>
-    <w:p>
-      <w:pPr>
-        <w:numPr>
-          <w:ilvl w:val="1"/>
-          <w:numId w:val="5"/>
-        </w:numPr>
-        <w:ind w:left="1440" w:hanging="360"/>
-        <w:rPr>
-          <w:sz w:val="24"/>
-          <w:szCs w:val="24"/>
-        </w:rPr>
-      </w:pPr>
-      <w:r>
-        <w:rPr>
-          <w:sz w:val="24"/>
-          <w:szCs w:val="24"/>
-          <w:rtl w:val="0"/>
-        </w:rPr>
-        <w:t xml:space="preserve">@Matteo: read definitions until next telco</w:t>
-      </w:r>
-    </w:p>
-    <w:p>
-      <w:pPr>
-        <w:numPr>
-          <w:ilvl w:val="1"/>
-          <w:numId w:val="5"/>
-        </w:numPr>
-        <w:ind w:left="1440" w:hanging="360"/>
-        <w:rPr>
-          <w:sz w:val="24"/>
-          <w:szCs w:val="24"/>
-        </w:rPr>
-      </w:pPr>
-      <w:r>
-        <w:rPr>
-          <w:sz w:val="24"/>
-          <w:szCs w:val="24"/>
-          <w:rtl w:val="0"/>
-        </w:rPr>
-        <w:t xml:space="preserve">@Penny: read definitions =&gt; issue</w:t>
-      </w:r>
-    </w:p>
-    <w:p>
-      <w:pPr>
-        <w:numPr>
-          <w:ilvl w:val="1"/>
-          <w:numId w:val="5"/>
-        </w:numPr>
-        <w:ind w:left="1440" w:hanging="360"/>
-        <w:rPr>
-          <w:sz w:val="24"/>
-          <w:szCs w:val="24"/>
-          <w:u w:val="none"/>
-        </w:rPr>
-      </w:pPr>
-      <w:r>
-        <w:rPr>
-          <w:sz w:val="24"/>
-          <w:szCs w:val="24"/>
-          <w:rtl w:val="0"/>
-        </w:rPr>
-        <w:t xml:space="preserve">@CC: </w:t>
-      </w:r>
-      <w:r>
-        <w:rPr>
-          <w:rtl w:val="0"/>
-        </w:rPr>
-        <w:t xml:space="preserve">define morph subclasses in LexInfo rather than OntoLex-Morph, cf. </w:t>
-      </w:r>
-      <w:hyperlink r:id="rId15">
-        <w:r>
-          <w:rPr>
-            <w:color w:val="1155cc"/>
-            <w:u w:val="single"/>
-            <w:rtl w:val="0"/>
-          </w:rPr>
-          <w:t xml:space="preserve">https://github.com/ontolex/lexinfo/issues/21</w:t>
-        </w:r>
-      </w:hyperlink>
-      <w:r>
-        <w:rPr>
-          <w:rtl w:val="0"/>
-        </w:rPr>
-        <w:t xml:space="preserve"> (needs update: not as TermElement; also add equivalence axioms (lexinfo:Prefix subclassOf [ lexinfo:termElement lexinfo:prefix ])</w:t>
-      </w:r>
-    </w:p>
-    <w:p>
-      <w:pPr>
-        <w:numPr>
-          <w:ilvl w:val="1"/>
-          <w:numId w:val="5"/>
-        </w:numPr>
-        <w:ind w:left="1440" w:hanging="360"/>
-        <w:rPr>
-          <w:u w:val="none"/>
-        </w:rPr>
-      </w:pPr>
-      <w:r>
-        <w:rPr>
-          <w:rtl w:val="0"/>
-        </w:rPr>
-        <w:t xml:space="preserve">@unassigned: </w:t>
-      </w:r>
-      <w:r>
-        <w:rPr>
-          <w:rtl w:val="0"/>
-        </w:rPr>
-        <w:t xml:space="preserve">describe the relation between decomp and CompoundRelation</w:t>
-      </w:r>
-    </w:p>
-    <w:p>
-      <w:pPr>
-        <w:numPr>
-          <w:ilvl w:val="3"/>
-          <w:numId w:val="5"/>
-        </w:numPr>
-        <w:ind w:left="2880" w:hanging="360"/>
-      </w:pPr>
-      <w:r>
-        <w:rPr>
-          <w:rtl w:val="0"/>
-        </w:rPr>
-        <w:t xml:space="preserve">morph:CompoundingRelation is a reification of decomp:subterm </w:t>
-      </w:r>
-    </w:p>
-    <w:p>
-      <w:pPr>
-        <w:numPr>
-          <w:ilvl w:val="3"/>
-          <w:numId w:val="5"/>
-        </w:numPr>
-        <w:ind w:left="2880" w:hanging="360"/>
-      </w:pPr>
-      <w:r>
-        <w:rPr>
-          <w:rtl w:val="0"/>
-        </w:rPr>
-        <w:t xml:space="preserve">there is an alternative reification with decomp:Component, but this is less well-suited for compound analysis, because it doesn’t relate to lexicosemantic relations.</w:t>
-      </w:r>
-    </w:p>
-    <w:p>
-      <w:pPr>
-        <w:numPr>
-          <w:ilvl w:val="3"/>
-          <w:numId w:val="5"/>
-        </w:numPr>
-        <w:ind w:left="2880" w:hanging="360"/>
-      </w:pPr>
-      <w:r>
-        <w:rPr>
-          <w:rtl w:val="0"/>
-        </w:rPr>
-        <w:t xml:space="preserve">the current modelling of decomp is oriented towards an analysis of synsem (semantic) roles within a compound. in morphology, we normally don’t have that, what we have, instead, are relations between lexemes and morphemes. </w:t>
-      </w:r>
-    </w:p>
-    <w:p>
-      <w:pPr>
-        <w:numPr>
-          <w:ilvl w:val="1"/>
-          <w:numId w:val="5"/>
-        </w:numPr>
-        <w:ind w:left="1440" w:hanging="360"/>
-        <w:rPr>
-          <w:u w:val="none"/>
-        </w:rPr>
-      </w:pPr>
-      <w:r>
-        <w:rPr>
-          <w:rtl w:val="0"/>
-        </w:rPr>
-        <w:t xml:space="preserve">@unassigned: describe </w:t>
-      </w:r>
-      <w:r>
-        <w:rPr>
-          <w:color w:val="202124"/>
-          <w:highlight w:val="white"/>
-          <w:rtl w:val="0"/>
-        </w:rPr>
-        <w:t xml:space="preserve">grouping of lexical (sub-) entries </w:t>
+          <w:u w:val="none"/>
+        </w:rPr>
+      </w:pPr>
+      <w:r>
+        <w:rPr>
+          <w:sz w:val="24"/>
+          <w:szCs w:val="24"/>
+          <w:rtl w:val="0"/>
+        </w:rPr>
+        <w:t xml:space="preserve">Penny: technical or linguistic definitions?</w:t>
       </w:r>
     </w:p>
     <w:p>
       <w:pPr>
         <w:numPr>
           <w:ilvl w:val="2"/>
-          <w:numId w:val="5"/>
+          <w:numId w:val="6"/>
         </w:numPr>
         <w:ind w:left="2160" w:hanging="360"/>
         <w:rPr>
-          <w:u w:val="none"/>
-        </w:rPr>
-      </w:pPr>
-      <w:r>
-        <w:rPr>
-          <w:color w:val="202124"/>
-          <w:highlight w:val="white"/>
-          <w:rtl w:val="0"/>
-        </w:rPr>
-        <w:t xml:space="preserve">LiLa: “flexeme”, sub-entries with different paradigms, but identical in meaning, etc.</w:t>
-      </w:r>
-    </w:p>
-    <w:p>
-      <w:pPr>
-        <w:numPr>
-          <w:ilvl w:val="4"/>
-          <w:numId w:val="5"/>
-        </w:numPr>
-        <w:ind w:left="3600" w:hanging="360"/>
-        <w:rPr>
-          <w:color w:val="202124"/>
-          <w:highlight w:val="white"/>
-          <w:u w:val="none"/>
-        </w:rPr>
-      </w:pPr>
-      <w:r>
-        <w:rPr>
-          <w:color w:val="202124"/>
-          <w:highlight w:val="white"/>
-          <w:rtl w:val="0"/>
-        </w:rPr>
-        <w:t xml:space="preserve">suggestion: model the grouping by lexicog, have both the overarching lexical entry and the flexemes as separate lexical entries, no vocabulary extension needed, but a usage note in the report</w:t>
-      </w:r>
-    </w:p>
-    <w:p>
-      <w:pPr>
-        <w:numPr>
-          <w:ilvl w:val="2"/>
-          <w:numId w:val="5"/>
-        </w:numPr>
-        <w:ind w:left="2160" w:hanging="360"/>
-        <w:rPr>
-          <w:color w:val="202124"/>
-          <w:highlight w:val="white"/>
-          <w:u w:val="none"/>
-        </w:rPr>
-      </w:pPr>
-      <w:r>
-        <w:rPr>
-          <w:color w:val="202124"/>
-          <w:highlight w:val="white"/>
-          <w:rtl w:val="0"/>
-        </w:rPr>
-        <w:t xml:space="preserve">Penny: sub-entries of the same lexical entry to mark contracted and non-contracted versions of the same paradigm</w:t>
-      </w:r>
-    </w:p>
-    <w:p>
-      <w:pPr>
-        <w:numPr>
-          <w:ilvl w:val="4"/>
-          <w:numId w:val="5"/>
-        </w:numPr>
-        <w:ind w:left="3600" w:hanging="360"/>
-        <w:rPr>
-          <w:color w:val="202124"/>
-          <w:highlight w:val="white"/>
-          <w:u w:val="none"/>
-        </w:rPr>
-      </w:pPr>
-      <w:r>
-        <w:rPr>
-          <w:color w:val="202124"/>
-          <w:highlight w:val="white"/>
-          <w:rtl w:val="0"/>
-        </w:rPr>
-        <w:t xml:space="preserve">can be partially modelled by means of “markers”, i.e., lexinfo usage properties, instead</w:t>
-      </w:r>
-    </w:p>
-    <w:p>
-      <w:pPr>
-        <w:numPr>
-          <w:ilvl w:val="4"/>
-          <w:numId w:val="5"/>
-        </w:numPr>
-        <w:ind w:left="3600" w:hanging="360"/>
-        <w:rPr>
-          <w:color w:val="202124"/>
-          <w:highlight w:val="white"/>
-          <w:u w:val="none"/>
-        </w:rPr>
-      </w:pPr>
-      <w:r>
-        <w:rPr>
-          <w:color w:val="202124"/>
-          <w:highlight w:val="white"/>
-          <w:rtl w:val="0"/>
-        </w:rPr>
-        <w:t xml:space="preserve">todo@Penny: tbc. whether lexinfo needs to be extended for that </w:t>
-      </w:r>
-      <w:r>
-        <w:rPr>
-          <w:rtl w:val="0"/>
-        </w:rPr>
-      </w:r>
-    </w:p>
-    <w:p>
-      <w:pPr>
-        <w:numPr>
-          <w:ilvl w:val="1"/>
-          <w:numId w:val="5"/>
-        </w:numPr>
-        <w:ind w:left="1440" w:hanging="360"/>
-        <w:rPr>
-          <w:sz w:val="24"/>
-          <w:szCs w:val="24"/>
-        </w:rPr>
-      </w:pPr>
-      <w:r>
-        <w:rPr>
-          <w:rtl w:val="0"/>
-        </w:rPr>
-        <w:t xml:space="preserve">@all: think about </w:t>
-      </w:r>
-      <w:r>
-        <w:rPr>
-          <w:rtl w:val="0"/>
-        </w:rPr>
-        <w:t xml:space="preserve">metadata properties for LexInfo (hypothetical/unattested form, etc.) =&gt; tentative consensus, but details to be discussed</w:t>
-      </w:r>
-    </w:p>
-    <w:p>
-      <w:pPr>
-        <w:pStyle w:val="Heading2"/>
-        <w:rPr/>
-      </w:pPr>
-      <w:bookmarkStart w:colFirst="0" w:colLast="0" w:name="_letz9qce1sim" w:id="5"/>
-      <w:bookmarkEnd w:id="5"/>
-      <w:r>
-        <w:rPr>
-          <w:rtl w:val="0"/>
-        </w:rPr>
-        <w:t xml:space="preserve">2.1 </w:t>
-      </w:r>
-      <w:r>
-        <w:rPr>
-          <w:rtl w:val="0"/>
-        </w:rPr>
-        <w:t xml:space="preserve">InflectionType</w:t>
-      </w:r>
-    </w:p>
-    <w:p>
-      <w:pPr>
-        <w:numPr>
-          <w:ilvl w:val="0"/>
-          <w:numId w:val="7"/>
-        </w:numPr>
-        <w:ind w:left="720" w:hanging="360"/>
-      </w:pPr>
-      <w:r>
-        <w:rPr>
-          <w:rtl w:val="0"/>
-        </w:rPr>
-        <w:t xml:space="preserve">revise/abandon inflection type? (needs to be checked on data =&gt; discuss German FST data)</w:t>
-      </w:r>
-    </w:p>
-    <w:p>
-      <w:pPr>
-        <w:numPr>
-          <w:ilvl w:val="1"/>
-          <w:numId w:val="7"/>
-        </w:numPr>
-        <w:ind w:left="1440" w:hanging="360"/>
-        <w:rPr>
-          <w:u w:val="none"/>
-        </w:rPr>
-      </w:pPr>
-      <w:r>
-        <w:rPr>
-          <w:rtl w:val="0"/>
-        </w:rPr>
-        <w:t xml:space="preserve">Max: no, this is a complete revision of generation model</w:t>
-      </w:r>
-    </w:p>
-    <w:p>
-      <w:pPr>
-        <w:numPr>
-          <w:ilvl w:val="1"/>
-          <w:numId w:val="7"/>
-        </w:numPr>
-        <w:ind w:left="1440" w:hanging="360"/>
-        <w:rPr>
-          <w:u w:val="none"/>
-        </w:rPr>
-      </w:pPr>
-      <w:r>
-        <w:rPr>
-          <w:rtl w:val="0"/>
-        </w:rPr>
-        <w:t xml:space="preserve">we don’t seem to have a common understanding of what InflectionType is meant to be</w:t>
-      </w:r>
-    </w:p>
-    <w:p>
-      <w:pPr>
-        <w:numPr>
-          <w:ilvl w:val="2"/>
-          <w:numId w:val="7"/>
-        </w:numPr>
-        <w:ind w:left="2160" w:hanging="360"/>
-        <w:rPr>
-          <w:u w:val="none"/>
-        </w:rPr>
-      </w:pPr>
-      <w:r>
-        <w:rPr>
-          <w:rtl w:val="0"/>
-        </w:rPr>
-        <w:t xml:space="preserve">Max: hard to explain to other people</w:t>
-      </w:r>
-    </w:p>
-    <w:p>
-      <w:pPr>
-        <w:numPr>
-          <w:ilvl w:val="1"/>
-          <w:numId w:val="7"/>
-        </w:numPr>
-        <w:ind w:left="1440" w:hanging="360"/>
-        <w:rPr>
-          <w:u w:val="none"/>
-        </w:rPr>
-      </w:pPr>
-      <w:r>
-        <w:rPr>
-          <w:rtl w:val="0"/>
-        </w:rPr>
-        <w:t xml:space="preserve">to be discussed next time</w:t>
-      </w:r>
-    </w:p>
-    <w:p>
-      <w:pPr>
-        <w:numPr>
-          <w:ilvl w:val="0"/>
-          <w:numId w:val="4"/>
-        </w:numPr>
-        <w:ind w:left="720" w:hanging="360"/>
-        <w:rPr>
-          <w:u w:val="none"/>
-        </w:rPr>
-      </w:pPr>
-      <w:hyperlink r:id="rId16">
-        <w:r>
-          <w:rPr>
-            <w:color w:val="1155cc"/>
-            <w:u w:val="single"/>
-            <w:rtl w:val="0"/>
-          </w:rPr>
-          <w:t xml:space="preserve">https://link.springer.com/chapter/10.1007/978-3-030-98876-0_34</w:t>
-        </w:r>
-      </w:hyperlink>
-      <w:r>
-        <w:rPr>
-          <w:rtl w:val="0"/>
-        </w:rPr>
-        <w:t xml:space="preserve">: MMoOn modelling for Greek morphology. Worth a comparison?</w:t>
-      </w:r>
-    </w:p>
-    <w:p>
-      <w:pPr>
-        <w:rPr/>
-      </w:pPr>
-      <w:r>
-        <w:rPr>
-          <w:rtl w:val="0"/>
-        </w:rPr>
-      </w:r>
-    </w:p>
-    <w:p>
-      <w:pPr>
-        <w:pStyle w:val="Heading2"/>
-        <w:rPr/>
-      </w:pPr>
-      <w:bookmarkStart w:colFirst="0" w:colLast="0" w:name="_ki1gty3ur827" w:id="6"/>
-      <w:bookmarkEnd w:id="6"/>
-      <w:r>
-        <w:rPr>
-          <w:rtl w:val="0"/>
-        </w:rPr>
-        <w:t xml:space="preserve">2.2 </w:t>
-      </w:r>
-      <w:r>
-        <w:rPr>
-          <w:rtl w:val="0"/>
-        </w:rPr>
-        <w:t xml:space="preserve">morph(eme) order</w:t>
-      </w:r>
-    </w:p>
-    <w:p>
-      <w:pPr>
-        <w:numPr>
-          <w:ilvl w:val="0"/>
-          <w:numId w:val="4"/>
-        </w:numPr>
-        <w:ind w:left="720" w:hanging="360"/>
-        <w:rPr>
-          <w:u w:val="none"/>
-        </w:rPr>
-      </w:pPr>
-      <w:r>
-        <w:rPr>
-          <w:rtl w:val="0"/>
-        </w:rPr>
-        <w:t xml:space="preserve">CC: this is an old problem we always postponed, forgot to mention last time</w:t>
-      </w:r>
-    </w:p>
-    <w:p>
-      <w:pPr>
-        <w:numPr>
-          <w:ilvl w:val="0"/>
-          <w:numId w:val="4"/>
-        </w:numPr>
-        <w:ind w:left="720" w:hanging="360"/>
-        <w:rPr>
-          <w:u w:val="none"/>
-        </w:rPr>
-      </w:pPr>
-      <w:r>
-        <w:rPr>
-          <w:rtl w:val="0"/>
-        </w:rPr>
-        <w:t xml:space="preserve">consistsOf</w:t>
-      </w:r>
-    </w:p>
-    <w:p>
-      <w:pPr>
-        <w:numPr>
-          <w:ilvl w:val="1"/>
-          <w:numId w:val="4"/>
-        </w:numPr>
-        <w:ind w:left="1440" w:hanging="360"/>
-        <w:rPr>
-          <w:u w:val="none"/>
-        </w:rPr>
-      </w:pPr>
-      <w:r>
-        <w:rPr>
-          <w:rtl w:val="0"/>
-        </w:rPr>
-        <w:t xml:space="preserve">currently</w:t>
-      </w:r>
-    </w:p>
-    <w:p>
-      <w:pPr>
-        <w:numPr>
-          <w:ilvl w:val="2"/>
-          <w:numId w:val="4"/>
-        </w:numPr>
-        <w:ind w:left="2160" w:hanging="360"/>
-        <w:rPr>
-          <w:u w:val="none"/>
-        </w:rPr>
-      </w:pPr>
-      <w:r>
-        <w:rPr>
-          <w:rtl w:val="0"/>
-        </w:rPr>
-        <w:t xml:space="preserve">ambiguous: form -&gt; form, form -&gt; morph, morph -&gt; morph</w:t>
-      </w:r>
-    </w:p>
-    <w:p>
-      <w:pPr>
-        <w:numPr>
-          <w:ilvl w:val="2"/>
-          <w:numId w:val="4"/>
-        </w:numPr>
-        <w:ind w:left="2160" w:hanging="360"/>
-        <w:rPr>
-          <w:u w:val="none"/>
-        </w:rPr>
-      </w:pPr>
-      <w:r>
-        <w:rPr>
-          <w:rtl w:val="0"/>
-        </w:rPr>
-        <w:t xml:space="preserve">doesn’t represent order</w:t>
-      </w:r>
-    </w:p>
-    <w:p>
-      <w:pPr>
-        <w:numPr>
-          <w:ilvl w:val="1"/>
-          <w:numId w:val="4"/>
-        </w:numPr>
-        <w:ind w:left="1440" w:hanging="360"/>
-        <w:rPr>
-          <w:u w:val="none"/>
-        </w:rPr>
-      </w:pPr>
-      <w:r>
-        <w:rPr>
-          <w:rtl w:val="0"/>
-        </w:rPr>
-        <w:t xml:space="preserve">suggestion:</w:t>
-      </w:r>
-    </w:p>
-    <w:p>
-      <w:pPr>
-        <w:numPr>
-          <w:ilvl w:val="2"/>
-          <w:numId w:val="4"/>
-        </w:numPr>
-        <w:ind w:left="2160" w:hanging="360"/>
-        <w:rPr>
-          <w:u w:val="none"/>
-        </w:rPr>
-      </w:pPr>
-      <w:r>
-        <w:rPr>
-          <w:rtl w:val="0"/>
-        </w:rPr>
-        <w:t xml:space="preserve">replace by aggregation (rdfs:Seg or rdfs:Bag)</w:t>
-      </w:r>
-    </w:p>
-    <w:p>
-      <w:pPr>
-        <w:numPr>
-          <w:ilvl w:val="2"/>
-          <w:numId w:val="4"/>
-        </w:numPr>
-        <w:ind w:left="2160" w:hanging="360"/>
-        <w:rPr>
-          <w:u w:val="none"/>
-        </w:rPr>
-      </w:pPr>
-      <w:r>
-        <w:rPr>
-          <w:rtl w:val="0"/>
-        </w:rPr>
-        <w:t xml:space="preserve">define a form as an aggregate of morphs</w:t>
-      </w:r>
-    </w:p>
-    <w:p>
-      <w:pPr>
-        <w:numPr>
-          <w:ilvl w:val="2"/>
-          <w:numId w:val="4"/>
-        </w:numPr>
-        <w:ind w:left="2160" w:hanging="360"/>
-        <w:rPr>
-          <w:u w:val="none"/>
-        </w:rPr>
-      </w:pPr>
-      <w:r>
-        <w:rPr>
-          <w:rtl w:val="0"/>
-        </w:rPr>
-        <w:t xml:space="preserve">no such relation between form -&gt; form and morph -&gt; morph</w:t>
-      </w:r>
-    </w:p>
-    <w:p>
-      <w:pPr>
-        <w:numPr>
-          <w:ilvl w:val="2"/>
-          <w:numId w:val="4"/>
-        </w:numPr>
-        <w:ind w:left="2160" w:hanging="360"/>
-        <w:rPr>
-          <w:u w:val="none"/>
-        </w:rPr>
-      </w:pPr>
-      <w:r>
-        <w:rPr>
-          <w:rtl w:val="0"/>
-        </w:rPr>
-        <w:t xml:space="preserve">instead of morph -&gt; morph: because morph is a lexical entry, we go from morph -&gt; form, and then use “consistsOf” equivalent at form level</w:t>
-      </w:r>
-    </w:p>
-    <w:p>
-      <w:pPr>
-        <w:numPr>
-          <w:ilvl w:val="2"/>
-          <w:numId w:val="4"/>
-        </w:numPr>
-        <w:ind w:left="2160" w:hanging="360"/>
-        <w:rPr>
-          <w:u w:val="none"/>
-        </w:rPr>
-      </w:pPr>
-      <w:r>
-        <w:rPr>
-          <w:rtl w:val="0"/>
-        </w:rPr>
-        <w:t xml:space="preserve">instead of form -&gt; form: use form -&gt; morph and assign the “sub-forms” as lexicalForm to the morph</w:t>
-      </w:r>
-    </w:p>
-    <w:p>
-      <w:pPr>
-        <w:numPr>
-          <w:ilvl w:val="1"/>
-          <w:numId w:val="4"/>
-        </w:numPr>
-        <w:ind w:left="1440" w:hanging="360"/>
-        <w:rPr>
-          <w:u w:val="none"/>
-        </w:rPr>
-      </w:pPr>
-      <w:r>
-        <w:rPr>
-          <w:rtl w:val="0"/>
-        </w:rPr>
-        <w:t xml:space="preserve">has the original “consistsOf” ever been used by anyone before?</w:t>
-      </w:r>
-    </w:p>
-    <w:p>
-      <w:pPr>
-        <w:rPr/>
-      </w:pPr>
-      <w:r>
-        <w:rPr>
-          <w:rtl w:val="0"/>
-        </w:rPr>
-      </w:r>
-    </w:p>
-    <w:p>
-      <w:pPr>
-        <w:pStyle w:val="Heading1"/>
-        <w:rPr/>
-      </w:pPr>
-      <w:bookmarkStart w:colFirst="0" w:colLast="0" w:name="_jwteu367w2rp" w:id="7"/>
-      <w:bookmarkEnd w:id="7"/>
-      <w:r>
-        <w:rPr>
-          <w:rtl w:val="0"/>
-        </w:rPr>
-        <w:t xml:space="preserve">3 open problems/other data</w:t>
-      </w:r>
-    </w:p>
-    <w:p>
-      <w:pPr>
-        <w:pStyle w:val="Heading2"/>
-        <w:rPr/>
-      </w:pPr>
-      <w:bookmarkStart w:colFirst="0" w:colLast="0" w:name="_gvwqhfae33jq" w:id="8"/>
-      <w:bookmarkEnd w:id="8"/>
-      <w:r>
-        <w:rPr>
-          <w:rtl w:val="0"/>
-        </w:rPr>
-        <w:t xml:space="preserve">3.1 Samples to be modelled (all)</w:t>
+          <w:sz w:val="24"/>
+          <w:szCs w:val="24"/>
+          <w:u w:val="none"/>
+        </w:rPr>
+      </w:pPr>
+      <w:r>
+        <w:rPr>
+          <w:sz w:val="24"/>
+          <w:szCs w:val="24"/>
+          <w:rtl w:val="0"/>
+        </w:rPr>
+        <w:t xml:space="preserve">technical definitions, but linguistic explanation (“definition”) in text</w:t>
       </w:r>
     </w:p>
     <w:p>
@@ -3021,14 +2188,26 @@
         </w:numPr>
         <w:ind w:left="720" w:hanging="360"/>
         <w:rPr>
-          <w:u w:val="none"/>
-        </w:rPr>
-      </w:pPr>
-      <w:r>
-        <w:rPr>
-          <w:rtl w:val="0"/>
-        </w:rPr>
-        <w:t xml:space="preserve">most sample data originally on GDrive (where is the link?)</w:t>
+          <w:sz w:val="24"/>
+          <w:szCs w:val="24"/>
+        </w:rPr>
+      </w:pPr>
+      <w:r>
+        <w:rPr>
+          <w:b w:val="1"/>
+          <w:sz w:val="24"/>
+          <w:szCs w:val="24"/>
+          <w:rtl w:val="0"/>
+        </w:rPr>
+        <w:t xml:space="preserve">old todos</w:t>
+      </w:r>
+      <w:r>
+        <w:rPr>
+          <w:sz w:val="24"/>
+          <w:szCs w:val="24"/>
+          <w:rtl w:val="0"/>
+        </w:rPr>
+        <w:t xml:space="preserve"> (discussion postponed)</w:t>
       </w:r>
     </w:p>
     <w:p>
@@ -3038,600 +2217,30 @@
           <w:numId w:val="6"/>
         </w:numPr>
         <w:ind w:left="1440" w:hanging="360"/>
-      </w:pPr>
-      <w:r>
-        <w:rPr>
-          <w:rtl w:val="0"/>
-        </w:rPr>
-        <w:t xml:space="preserve">now (also) on GitHub: </w:t>
-      </w:r>
-      <w:hyperlink r:id="rId17">
-        <w:r>
-          <w:rPr>
-            <w:color w:val="1155cc"/>
-            <w:u w:val="single"/>
-            <w:rtl w:val="0"/>
-          </w:rPr>
-          <w:t xml:space="preserve">https://github.com/ontolex/morph/tree/master/data/gdrive</w:t>
-        </w:r>
-      </w:hyperlink>
-      <w:r>
-        <w:rPr>
-          <w:rtl w:val="0"/>
-        </w:rPr>
-        <w:t xml:space="preserve"> </w:t>
-      </w:r>
-    </w:p>
-    <w:p>
-      <w:pPr>
-        <w:numPr>
-          <w:ilvl w:val="2"/>
-          <w:numId w:val="6"/>
-        </w:numPr>
-        <w:ind w:left="2160" w:hanging="360"/>
-      </w:pPr>
-      <w:r>
-        <w:rPr>
-          <w:rtl w:val="0"/>
-        </w:rPr>
-        <w:t xml:space="preserve">CC: can we fully move there? </w:t>
-      </w:r>
-    </w:p>
-    <w:p>
-      <w:pPr>
-        <w:numPr>
-          <w:ilvl w:val="0"/>
-          <w:numId w:val="6"/>
-        </w:numPr>
-        <w:ind w:left="720" w:hanging="360"/>
-        <w:rPr>
-          <w:u w:val="none"/>
-        </w:rPr>
-      </w:pPr>
-      <w:r>
-        <w:rPr>
-          <w:rtl w:val="0"/>
-        </w:rPr>
-        <w:t xml:space="preserve">samples @ GitHub</w:t>
-      </w:r>
-    </w:p>
-    <w:p>
-      <w:pPr>
-        <w:numPr>
-          <w:ilvl w:val="1"/>
-          <w:numId w:val="6"/>
-        </w:numPr>
-        <w:ind w:left="1440" w:hanging="360"/>
-        <w:rPr>
-          <w:u w:val="none"/>
-        </w:rPr>
-      </w:pPr>
-      <w:r>
-        <w:rPr>
-          <w:rtl w:val="0"/>
-        </w:rPr>
-        <w:t xml:space="preserve">Latin (word formation&lt;LiLa: tbc: is that covered?)</w:t>
-      </w:r>
-    </w:p>
-    <w:p>
-      <w:pPr>
-        <w:numPr>
-          <w:ilvl w:val="1"/>
-          <w:numId w:val="6"/>
-        </w:numPr>
-        <w:ind w:left="1440" w:hanging="360"/>
-        <w:rPr>
-          <w:u w:val="none"/>
-        </w:rPr>
-      </w:pPr>
-      <w:r>
-        <w:rPr>
-          <w:rtl w:val="0"/>
-        </w:rPr>
-        <w:t xml:space="preserve">Sumerian (agglutination&lt;CC: open requirement: slots) </w:t>
-      </w:r>
-    </w:p>
-    <w:p>
-      <w:pPr>
-        <w:numPr>
-          <w:ilvl w:val="1"/>
-          <w:numId w:val="6"/>
-        </w:numPr>
-        <w:ind w:left="1440" w:hanging="360"/>
-        <w:rPr>
-          <w:u w:val="none"/>
-        </w:rPr>
-      </w:pPr>
-      <w:r>
-        <w:rPr>
-          <w:rtl w:val="0"/>
-        </w:rPr>
-        <w:t xml:space="preserve">Old High German (word formation&lt;CC: open requirement: tree structures)</w:t>
-      </w:r>
-    </w:p>
-    <w:p>
-      <w:pPr>
-        <w:numPr>
-          <w:ilvl w:val="1"/>
-          <w:numId w:val="6"/>
-        </w:numPr>
-        <w:ind w:left="1440" w:hanging="360"/>
-        <w:rPr>
-          <w:u w:val="none"/>
-        </w:rPr>
-      </w:pPr>
-      <w:r>
-        <w:rPr>
-          <w:rtl w:val="0"/>
-        </w:rPr>
-        <w:t xml:space="preserve">Italian (word formation&lt;Stefania; tbc: is that covered?)</w:t>
-      </w:r>
-    </w:p>
-    <w:p>
-      <w:pPr>
-        <w:numPr>
-          <w:ilvl w:val="1"/>
-          <w:numId w:val="6"/>
-        </w:numPr>
-        <w:ind w:left="1440" w:hanging="360"/>
-        <w:rPr>
-          <w:u w:val="none"/>
-        </w:rPr>
-      </w:pPr>
-      <w:r>
-        <w:rPr>
-          <w:rtl w:val="0"/>
-        </w:rPr>
-        <w:t xml:space="preserve">Italian (inflection&lt;WHOM?; tbc: is that covered?)</w:t>
-      </w:r>
-    </w:p>
-    <w:p>
-      <w:pPr>
-        <w:numPr>
-          <w:ilvl w:val="1"/>
-          <w:numId w:val="6"/>
-        </w:numPr>
-        <w:ind w:left="1440" w:hanging="360"/>
-        <w:rPr>
-          <w:u w:val="none"/>
-        </w:rPr>
-      </w:pPr>
-      <w:r>
-        <w:rPr>
-          <w:rtl w:val="0"/>
-        </w:rPr>
-        <w:t xml:space="preserve">Inuktitut (incorporation, polypersonal agreement, assimilation/allomorphy; generation/parsing&lt;CC: open requirement</w:t>
-      </w:r>
-    </w:p>
-    <w:p>
-      <w:pPr>
-        <w:numPr>
-          <w:ilvl w:val="1"/>
-          <w:numId w:val="6"/>
-        </w:numPr>
-        <w:ind w:left="1440" w:hanging="360"/>
-        <w:rPr>
-          <w:u w:val="none"/>
-        </w:rPr>
-      </w:pPr>
-      <w:r>
-        <w:rPr>
-          <w:rtl w:val="0"/>
-        </w:rPr>
-        <w:t xml:space="preserve">UniMorph (inflection&lt;CC: todo: apply modelling), cf. </w:t>
-      </w:r>
-      <w:hyperlink r:id="rId18">
-        <w:r>
-          <w:rPr>
-            <w:color w:val="1155cc"/>
-            <w:u w:val="single"/>
-            <w:rtl w:val="0"/>
-          </w:rPr>
-          <w:t xml:space="preserve">https://github.com/acoli-repo/acoli-morph/tree/main/unimorph</w:t>
-        </w:r>
-      </w:hyperlink>
-      <w:r>
-        <w:rPr>
-          <w:rtl w:val="0"/>
-        </w:rPr>
-        <w:t xml:space="preserve"> </w:t>
-      </w:r>
-    </w:p>
-    <w:p>
-      <w:pPr>
-        <w:numPr>
-          <w:ilvl w:val="1"/>
-          <w:numId w:val="6"/>
-        </w:numPr>
-        <w:ind w:left="1440" w:hanging="360"/>
-        <w:rPr>
-          <w:u w:val="none"/>
-        </w:rPr>
-      </w:pPr>
-      <w:r>
-        <w:rPr>
-          <w:rtl w:val="0"/>
-        </w:rPr>
-        <w:t xml:space="preserve">Finnish (generation&lt;Max: todo: to be updated): </w:t>
-      </w:r>
-      <w:hyperlink r:id="rId19">
-        <w:r>
-          <w:rPr>
-            <w:color w:val="1155cc"/>
-            <w:u w:val="single"/>
-            <w:rtl w:val="0"/>
-          </w:rPr>
-          <w:t xml:space="preserve">https://github.com/ontolex/morph/blob/master/data/generation/dataset-generation-example.ttl</w:t>
-        </w:r>
-      </w:hyperlink>
-      <w:r>
-        <w:rPr>
-          <w:rtl w:val="0"/>
-        </w:rPr>
-        <w:t xml:space="preserve">  </w:t>
-      </w:r>
-    </w:p>
-    <w:p>
-      <w:pPr>
-        <w:numPr>
-          <w:ilvl w:val="1"/>
-          <w:numId w:val="6"/>
-        </w:numPr>
-        <w:ind w:left="1440" w:hanging="360"/>
-      </w:pPr>
-      <w:r>
-        <w:rPr>
-          <w:rtl w:val="0"/>
-        </w:rPr>
-        <w:t xml:space="preserve">?FST (FOMA, Quechua): </w:t>
-      </w:r>
-      <w:hyperlink r:id="rId20">
-        <w:r>
-          <w:rPr>
-            <w:color w:val="1155cc"/>
-            <w:u w:val="single"/>
-            <w:rtl w:val="0"/>
-          </w:rPr>
-          <w:t xml:space="preserve">https://github.com/ontolex/morph/tree/master/data/foma/quechua</w:t>
-        </w:r>
-      </w:hyperlink>
-      <w:r>
-        <w:rPr>
-          <w:rtl w:val="0"/>
-        </w:rPr>
-      </w:r>
-    </w:p>
-    <w:p>
-      <w:pPr>
-        <w:numPr>
-          <w:ilvl w:val="0"/>
-          <w:numId w:val="6"/>
-        </w:numPr>
-        <w:ind w:left="720" w:hanging="360"/>
-        <w:rPr>
-          <w:u w:val="none"/>
-        </w:rPr>
-      </w:pPr>
-      <w:r>
-        <w:rPr>
-          <w:rtl w:val="0"/>
-        </w:rPr>
-        <w:t xml:space="preserve">external:</w:t>
-      </w:r>
-    </w:p>
-    <w:p>
-      <w:pPr>
-        <w:numPr>
-          <w:ilvl w:val="1"/>
-          <w:numId w:val="6"/>
-        </w:numPr>
-        <w:ind w:left="1440" w:hanging="360"/>
-      </w:pPr>
-      <w:r>
-        <w:rPr>
-          <w:rtl w:val="0"/>
-        </w:rPr>
-        <w:t xml:space="preserve">Finnish@Max (where?)</w:t>
-      </w:r>
-    </w:p>
-    <w:p>
-      <w:pPr>
-        <w:numPr>
-          <w:ilvl w:val="1"/>
-          <w:numId w:val="6"/>
-        </w:numPr>
-        <w:ind w:left="1440" w:hanging="360"/>
-        <w:rPr>
-          <w:u w:val="none"/>
-        </w:rPr>
-      </w:pPr>
-      <w:r>
-        <w:rPr>
-          <w:rtl w:val="0"/>
-        </w:rPr>
-        <w:t xml:space="preserve">LEXIS (Greek Parole-Simple dict@Penny)</w:t>
-      </w:r>
-    </w:p>
-    <w:p>
-      <w:pPr>
-        <w:numPr>
-          <w:ilvl w:val="1"/>
-          <w:numId w:val="6"/>
-        </w:numPr>
-        <w:ind w:left="1440" w:hanging="360"/>
-        <w:rPr>
-          <w:u w:val="none"/>
-        </w:rPr>
-      </w:pPr>
-      <w:r>
-        <w:rPr>
-          <w:rtl w:val="0"/>
-        </w:rPr>
-        <w:t xml:space="preserve">DeriNet/UDer/Universal Derivations</w:t>
-      </w:r>
-    </w:p>
-    <w:p>
-      <w:pPr>
-        <w:numPr>
-          <w:ilvl w:val="2"/>
-          <w:numId w:val="6"/>
-        </w:numPr>
-        <w:ind w:left="2160" w:hanging="360"/>
-        <w:rPr>
-          <w:u w:val="none"/>
-        </w:rPr>
-      </w:pPr>
-      <w:r>
-        <w:rPr>
-          <w:rtl w:val="0"/>
-        </w:rPr>
-        <w:t xml:space="preserve">Latin@LiLa ?</w:t>
-      </w:r>
-    </w:p>
-    <w:p>
-      <w:pPr>
-        <w:numPr>
-          <w:ilvl w:val="2"/>
-          <w:numId w:val="6"/>
-        </w:numPr>
-        <w:ind w:left="2160" w:hanging="360"/>
-        <w:rPr>
-          <w:u w:val="none"/>
-        </w:rPr>
-      </w:pPr>
-      <w:r>
-        <w:rPr>
-          <w:rtl w:val="0"/>
-        </w:rPr>
-        <w:t xml:space="preserve">German@Christian: </w:t>
-      </w:r>
-      <w:hyperlink r:id="rId21">
-        <w:r>
-          <w:rPr>
-            <w:color w:val="1155cc"/>
-            <w:u w:val="single"/>
-            <w:rtl w:val="0"/>
-          </w:rPr>
-          <w:t xml:space="preserve">https://github.com/acoli-repo/acoli-morph</w:t>
-        </w:r>
-      </w:hyperlink>
-      <w:r>
-        <w:rPr>
-          <w:rtl w:val="0"/>
-        </w:rPr>
-        <w:t xml:space="preserve"> (UDer 0.5 only)</w:t>
-      </w:r>
-    </w:p>
-    <w:p>
-      <w:pPr>
-        <w:numPr>
-          <w:ilvl w:val="1"/>
-          <w:numId w:val="6"/>
-        </w:numPr>
-        <w:ind w:left="1440" w:hanging="360"/>
-        <w:rPr>
-          <w:u w:val="none"/>
-        </w:rPr>
-      </w:pPr>
-      <w:r>
-        <w:rPr>
-          <w:rtl w:val="0"/>
-        </w:rPr>
-        <w:t xml:space="preserve">SFST: </w:t>
-      </w:r>
-      <w:hyperlink r:id="rId22">
-        <w:r>
-          <w:rPr>
-            <w:color w:val="1155cc"/>
-            <w:u w:val="single"/>
-            <w:rtl w:val="0"/>
-          </w:rPr>
-          <w:t xml:space="preserve">https://github.com/acoli-repo/acoli-morph</w:t>
-        </w:r>
-      </w:hyperlink>
-      <w:r>
-        <w:rPr>
-          <w:rtl w:val="0"/>
-        </w:rPr>
-        <w:t xml:space="preserve"> (Morphisto@Christian, German; inflection only)</w:t>
-      </w:r>
-    </w:p>
-    <w:p>
-      <w:pPr>
-        <w:numPr>
-          <w:ilvl w:val="1"/>
-          <w:numId w:val="6"/>
-        </w:numPr>
-        <w:ind w:left="1440" w:hanging="360"/>
-        <w:rPr>
-          <w:u w:val="none"/>
-        </w:rPr>
-      </w:pPr>
-      <w:r>
-        <w:rPr>
-          <w:rtl w:val="0"/>
-        </w:rPr>
-        <w:t xml:space="preserve">GermaNet compounds: </w:t>
-      </w:r>
-      <w:hyperlink r:id="rId23">
-        <w:r>
-          <w:rPr>
-            <w:color w:val="1155cc"/>
-            <w:u w:val="single"/>
-            <w:rtl w:val="0"/>
-          </w:rPr>
-          <w:t xml:space="preserve">https://github.com/acoli-repo/acoli-morph</w:t>
-        </w:r>
-      </w:hyperlink>
-      <w:r>
-        <w:rPr>
-          <w:rtl w:val="0"/>
-        </w:rPr>
-        <w:t xml:space="preserve"> (German@Christian) </w:t>
-      </w:r>
-    </w:p>
-    <w:p>
-      <w:pPr>
-        <w:numPr>
-          <w:ilvl w:val="1"/>
-          <w:numId w:val="6"/>
-        </w:numPr>
-        <w:ind w:left="1440" w:hanging="360"/>
-        <w:rPr>
-          <w:u w:val="none"/>
-        </w:rPr>
-      </w:pPr>
-      <w:r>
-        <w:rPr>
-          <w:rtl w:val="0"/>
-        </w:rPr>
-        <w:t xml:space="preserve">Morph@Thierry (= Italian samples?)</w:t>
-      </w:r>
-    </w:p>
-    <w:p>
-      <w:pPr>
-        <w:numPr>
-          <w:ilvl w:val="1"/>
-          <w:numId w:val="6"/>
-        </w:numPr>
-        <w:ind w:left="1440" w:hanging="360"/>
-        <w:rPr>
+        <w:rPr>
+          <w:sz w:val="24"/>
+          <w:szCs w:val="24"/>
           <w:u w:val="none"/>
         </w:rPr>
       </w:pPr>
       <w:r>
         <w:rPr>
           <w:b w:val="1"/>
-          <w:rtl w:val="0"/>
-        </w:rPr>
-        <w:t xml:space="preserve">TODO</w:t>
-      </w:r>
-      <w:r>
-        <w:rPr>
-          <w:rtl w:val="0"/>
-        </w:rPr>
-        <w:t xml:space="preserve">: (please list your data, unless described in separate section)</w:t>
-      </w:r>
-    </w:p>
-    <w:p>
-      <w:pPr>
-        <w:numPr>
-          <w:ilvl w:val="1"/>
-          <w:numId w:val="6"/>
-        </w:numPr>
-        <w:ind w:left="1440" w:hanging="360"/>
-        <w:rPr>
-          <w:u w:val="none"/>
-        </w:rPr>
-      </w:pPr>
-      <w:r>
-        <w:rPr>
-          <w:b w:val="1"/>
-          <w:rtl w:val="0"/>
-        </w:rPr>
-        <w:t xml:space="preserve">Open requirements</w:t>
-      </w:r>
-      <w:r>
-        <w:rPr>
-          <w:rtl w:val="0"/>
-        </w:rPr>
-        <w:t xml:space="preserve">: IGT/ToolBox/FLeX data, inflection tables!</w:t>
-      </w:r>
-    </w:p>
-    <w:p>
-      <w:pPr>
-        <w:pStyle w:val="Heading2"/>
-        <w:rPr/>
-      </w:pPr>
-      <w:bookmarkStart w:colFirst="0" w:colLast="0" w:name="_rzzsrcthlbm3" w:id="9"/>
-      <w:bookmarkEnd w:id="9"/>
-      <w:r>
-        <w:rPr>
-          <w:rtl w:val="0"/>
-        </w:rPr>
-        <w:t xml:space="preserve">3.2 inflection tables (Fahad, others?) </w:t>
-      </w:r>
-    </w:p>
-    <w:p>
-      <w:pPr>
-        <w:numPr>
-          <w:ilvl w:val="0"/>
-          <w:numId w:val="6"/>
-        </w:numPr>
-        <w:ind w:left="720" w:hanging="360"/>
-      </w:pPr>
-      <w:commentRangeStart w:id="2"/>
-      <w:r>
-        <w:rPr>
-          <w:sz w:val="24"/>
-          <w:szCs w:val="24"/>
-          <w:rtl w:val="0"/>
-        </w:rPr>
-        <w:t xml:space="preserve">Latin (?)</w:t>
-      </w:r>
-      <w:commentRangeEnd w:id="2"/>
-      <w:r>
-        <w:commentReference w:id="2"/>
-      </w:r>
-      <w:r>
-        <w:rPr>
-          <w:rtl w:val="0"/>
-        </w:rPr>
-      </w:r>
-    </w:p>
-    <w:p>
-      <w:pPr>
-        <w:numPr>
-          <w:ilvl w:val="0"/>
-          <w:numId w:val="6"/>
-        </w:numPr>
-        <w:ind w:left="720" w:hanging="360"/>
-      </w:pPr>
-      <w:r>
-        <w:rPr>
-          <w:sz w:val="24"/>
-          <w:szCs w:val="24"/>
-          <w:rtl w:val="0"/>
-        </w:rPr>
-        <w:t xml:space="preserve">Old English (Fahad): </w:t>
-      </w:r>
-      <w:r>
-        <w:rPr>
-          <w:sz w:val="24"/>
-          <w:szCs w:val="24"/>
-          <w:rtl w:val="0"/>
-        </w:rPr>
-        <w:t xml:space="preserve">sample data</w:t>
-      </w:r>
-      <w:r>
-        <w:rPr>
-          <w:sz w:val="24"/>
-          <w:szCs w:val="24"/>
-          <w:rtl w:val="0"/>
-        </w:rPr>
-        <w:t xml:space="preserve">: coman/quoman example, cf. </w:t>
-      </w:r>
-      <w:hyperlink r:id="rId24">
+          <w:sz w:val="24"/>
+          <w:szCs w:val="24"/>
+          <w:rtl w:val="0"/>
+        </w:rPr>
+        <w:t xml:space="preserve">DONE</w:t>
+      </w:r>
+      <w:r>
+        <w:rPr>
+          <w:sz w:val="24"/>
+          <w:szCs w:val="24"/>
+          <w:rtl w:val="0"/>
+        </w:rPr>
+        <w:t xml:space="preserve">@CC: issue to define cardinality restrictions: </w:t>
+      </w:r>
+      <w:hyperlink r:id="rId16">
         <w:r>
           <w:rPr>
             <w:color w:val="1155cc"/>
@@ -3640,13 +2249,16 @@
             <w:u w:val="single"/>
             <w:rtl w:val="0"/>
           </w:rPr>
-          <w:t xml:space="preserve">https://en.wiktionary.org/wiki/cuman#Old_English</w:t>
+          <w:t xml:space="preserve">https://github.com/ontolex/morph/issues/12</w:t>
         </w:r>
       </w:hyperlink>
       <w:r>
         <w:rPr>
-          <w:rtl w:val="0"/>
-        </w:rPr>
+          <w:sz w:val="24"/>
+          <w:szCs w:val="24"/>
+          <w:rtl w:val="0"/>
+        </w:rPr>
+        <w:t xml:space="preserve">  </w:t>
       </w:r>
     </w:p>
     <w:p>
@@ -3656,56 +2268,49 @@
           <w:numId w:val="6"/>
         </w:numPr>
         <w:ind w:left="1440" w:hanging="360"/>
-      </w:pPr>
-      <w:r>
-        <w:rPr>
-          <w:color w:val="202124"/>
-          <w:highlight w:val="white"/>
-          <w:rtl w:val="0"/>
-        </w:rPr>
-        <w:t xml:space="preserve">issues with dialects (reference dialect vs. other dialects) and diachrony (phonological processes); treatment of syncopation, suppletion, fusion of different roots [=&gt; variants?] ?</w:t>
-      </w:r>
-    </w:p>
-    <w:p>
-      <w:pPr>
-        <w:numPr>
-          <w:ilvl w:val="0"/>
-          <w:numId w:val="6"/>
-        </w:numPr>
-        <w:ind w:left="720" w:hanging="360"/>
-        <w:rPr>
-          <w:color w:val="202124"/>
-          <w:highlight w:val="white"/>
-          <w:u w:val="none"/>
-        </w:rPr>
-      </w:pPr>
-      <w:r>
-        <w:rPr>
-          <w:color w:val="202124"/>
-          <w:highlight w:val="white"/>
-          <w:rtl w:val="0"/>
-        </w:rPr>
-        <w:t xml:space="preserve">postponed until Fahad has some progress on modelling</w:t>
-      </w:r>
-    </w:p>
-    <w:p>
-      <w:pPr>
-        <w:pStyle w:val="Heading2"/>
-        <w:rPr/>
-      </w:pPr>
-      <w:bookmarkStart w:colFirst="0" w:colLast="0" w:name="_w3ikvzzgmbyd" w:id="10"/>
-      <w:bookmarkEnd w:id="10"/>
-      <w:r>
-        <w:rPr>
-          <w:rtl w:val="0"/>
-        </w:rPr>
-        <w:t xml:space="preserve">3.3 </w:t>
-      </w:r>
-      <w:r>
-        <w:rPr>
-          <w:rtl w:val="0"/>
-        </w:rPr>
-        <w:t xml:space="preserve">semitic consonantal roots (unassigned)</w:t>
+        <w:rPr>
+          <w:sz w:val="24"/>
+          <w:szCs w:val="24"/>
+        </w:rPr>
+      </w:pPr>
+      <w:r>
+        <w:rPr>
+          <w:b w:val="1"/>
+          <w:sz w:val="24"/>
+          <w:szCs w:val="24"/>
+          <w:rtl w:val="0"/>
+        </w:rPr>
+        <w:t xml:space="preserve">DONE</w:t>
+      </w:r>
+      <w:r>
+        <w:rPr>
+          <w:sz w:val="24"/>
+          <w:szCs w:val="24"/>
+          <w:rtl w:val="0"/>
+        </w:rPr>
+        <w:t xml:space="preserve">@CC: update definition of </w:t>
+      </w:r>
+      <w:r>
+        <w:rPr>
+          <w:strike w:val="1"/>
+          <w:sz w:val="24"/>
+          <w:szCs w:val="24"/>
+          <w:rtl w:val="0"/>
+        </w:rPr>
+        <w:t xml:space="preserve">inflects</w:t>
+      </w:r>
+      <w:r>
+        <w:rPr>
+          <w:sz w:val="24"/>
+          <w:szCs w:val="24"/>
+          <w:rtl w:val="0"/>
+        </w:rPr>
+        <w:t xml:space="preserve"> involves in GitHub draft</w:t>
+      </w:r>
+      <w:r>
+        <w:rPr>
+          <w:rtl w:val="0"/>
+        </w:rPr>
       </w:r>
     </w:p>
     <w:p>
@@ -3714,20 +2319,28 @@
           <w:ilvl w:val="1"/>
           <w:numId w:val="6"/>
         </w:numPr>
-        <w:ind w:left="720" w:hanging="360"/>
-      </w:pPr>
-      <w:r>
-        <w:rPr>
-          <w:sz w:val="24"/>
-          <w:szCs w:val="24"/>
-          <w:rtl w:val="0"/>
-        </w:rPr>
-        <w:t xml:space="preserve">from the same consonant cluster, we can generate different POSes</w:t>
-      </w:r>
-      <w:r>
-        <w:rPr>
-          <w:rtl w:val="0"/>
-        </w:rPr>
+        <w:ind w:left="1440" w:hanging="360"/>
+        <w:rPr>
+          <w:sz w:val="24"/>
+          <w:szCs w:val="24"/>
+        </w:rPr>
+      </w:pPr>
+      <w:r>
+        <w:rPr>
+          <w:b w:val="1"/>
+          <w:sz w:val="24"/>
+          <w:szCs w:val="24"/>
+          <w:rtl w:val="0"/>
+        </w:rPr>
+        <w:t xml:space="preserve">DONE</w:t>
+      </w:r>
+      <w:r>
+        <w:rPr>
+          <w:sz w:val="24"/>
+          <w:szCs w:val="24"/>
+          <w:rtl w:val="0"/>
+        </w:rPr>
+        <w:t xml:space="preserve">@Matteo: read definitions until next telco</w:t>
       </w:r>
     </w:p>
     <w:p>
@@ -3736,55 +2349,550 @@
           <w:ilvl w:val="1"/>
           <w:numId w:val="6"/>
         </w:numPr>
-        <w:ind w:left="720" w:hanging="360"/>
-        <w:rPr>
-          <w:u w:val="none"/>
-        </w:rPr>
-      </w:pPr>
-      <w:r>
-        <w:rPr>
-          <w:rtl w:val="0"/>
-        </w:rPr>
-        <w:t xml:space="preserve">cf. </w:t>
-      </w:r>
-      <w:hyperlink r:id="rId25">
+        <w:ind w:left="1440" w:hanging="360"/>
+        <w:rPr>
+          <w:sz w:val="24"/>
+          <w:szCs w:val="24"/>
+        </w:rPr>
+      </w:pPr>
+      <w:r>
+        <w:rPr>
+          <w:b w:val="1"/>
+          <w:sz w:val="24"/>
+          <w:szCs w:val="24"/>
+          <w:rtl w:val="0"/>
+        </w:rPr>
+        <w:t xml:space="preserve">DONE</w:t>
+      </w:r>
+      <w:r>
+        <w:rPr>
+          <w:sz w:val="24"/>
+          <w:szCs w:val="24"/>
+          <w:rtl w:val="0"/>
+        </w:rPr>
+        <w:t xml:space="preserve">@Penny: read definitions =&gt; issue</w:t>
+      </w:r>
+    </w:p>
+    <w:p>
+      <w:pPr>
+        <w:numPr>
+          <w:ilvl w:val="1"/>
+          <w:numId w:val="6"/>
+        </w:numPr>
+        <w:ind w:left="1440" w:hanging="360"/>
+        <w:rPr>
+          <w:sz w:val="24"/>
+          <w:szCs w:val="24"/>
+          <w:u w:val="none"/>
+        </w:rPr>
+      </w:pPr>
+      <w:r>
+        <w:rPr>
+          <w:b w:val="1"/>
+          <w:sz w:val="24"/>
+          <w:szCs w:val="24"/>
+          <w:rtl w:val="0"/>
+        </w:rPr>
+        <w:t xml:space="preserve">DONE</w:t>
+      </w:r>
+      <w:r>
+        <w:rPr>
+          <w:sz w:val="24"/>
+          <w:szCs w:val="24"/>
+          <w:rtl w:val="0"/>
+        </w:rPr>
+        <w:t xml:space="preserve">@CC: </w:t>
+      </w:r>
+      <w:r>
+        <w:rPr>
+          <w:rtl w:val="0"/>
+        </w:rPr>
+        <w:t xml:space="preserve">define morph subclasses in LexInfo rather than OntoLex-Morph, also add equivalence axioms (lexinfo:Prefix subclassOf [ lexinfo:termElement lexinfo:prefix ])</w:t>
+      </w:r>
+    </w:p>
+    <w:p>
+      <w:pPr>
+        <w:numPr>
+          <w:ilvl w:val="2"/>
+          <w:numId w:val="6"/>
+        </w:numPr>
+        <w:ind w:left="2160" w:hanging="360"/>
+        <w:rPr>
+          <w:u w:val="none"/>
+        </w:rPr>
+      </w:pPr>
+      <w:r>
+        <w:rPr>
+          <w:b w:val="1"/>
+          <w:rtl w:val="0"/>
+        </w:rPr>
+        <w:t xml:space="preserve">DONE</w:t>
+      </w:r>
+      <w:r>
+        <w:rPr>
+          <w:rtl w:val="0"/>
+        </w:rPr>
+        <w:t xml:space="preserve">: </w:t>
+      </w:r>
+      <w:hyperlink r:id="rId17">
         <w:r>
           <w:rPr>
             <w:color w:val="1155cc"/>
             <w:u w:val="single"/>
             <w:rtl w:val="0"/>
           </w:rPr>
-          <w:t xml:space="preserve">https://en.wikipedia.org/wiki/K-T-B</w:t>
+          <w:t xml:space="preserve">https://github.com/ontolex/lexinfo/pull/29</w:t>
         </w:r>
       </w:hyperlink>
       <w:r>
         <w:rPr>
           <w:rtl w:val="0"/>
         </w:rPr>
-        <w:t xml:space="preserve">, </w:t>
-      </w:r>
-      <w:hyperlink r:id="rId26">
+        <w:t xml:space="preserve"> </w:t>
+      </w:r>
+      <w:r>
+        <w:rPr>
+          <w:rtl w:val="0"/>
+        </w:rPr>
+      </w:r>
+    </w:p>
+    <w:p>
+      <w:pPr>
+        <w:numPr>
+          <w:ilvl w:val="1"/>
+          <w:numId w:val="6"/>
+        </w:numPr>
+        <w:ind w:left="1440" w:hanging="360"/>
+        <w:rPr>
+          <w:sz w:val="24"/>
+          <w:szCs w:val="24"/>
+        </w:rPr>
+      </w:pPr>
+      <w:r>
+        <w:rPr>
+          <w:rtl w:val="0"/>
+        </w:rPr>
+        <w:t xml:space="preserve">@all: think about </w:t>
+      </w:r>
+      <w:commentRangeStart w:id="7"/>
+      <w:commentRangeStart w:id="8"/>
+      <w:commentRangeStart w:id="9"/>
+      <w:commentRangeStart w:id="10"/>
+      <w:commentRangeStart w:id="11"/>
+      <w:commentRangeStart w:id="12"/>
+      <w:r>
+        <w:rPr>
+          <w:rtl w:val="0"/>
+        </w:rPr>
+        <w:t xml:space="preserve">metadata properties for LexInfo </w:t>
+      </w:r>
+      <w:commentRangeEnd w:id="7"/>
+      <w:r>
+        <w:commentReference w:id="7"/>
+      </w:r>
+      <w:commentRangeEnd w:id="8"/>
+      <w:r>
+        <w:commentReference w:id="8"/>
+      </w:r>
+      <w:commentRangeEnd w:id="9"/>
+      <w:r>
+        <w:commentReference w:id="9"/>
+      </w:r>
+      <w:commentRangeEnd w:id="10"/>
+      <w:r>
+        <w:commentReference w:id="10"/>
+      </w:r>
+      <w:commentRangeEnd w:id="11"/>
+      <w:r>
+        <w:commentReference w:id="11"/>
+      </w:r>
+      <w:commentRangeEnd w:id="12"/>
+      <w:r>
+        <w:commentReference w:id="12"/>
+      </w:r>
+      <w:r>
+        <w:rPr>
+          <w:rtl w:val="0"/>
+        </w:rPr>
+        <w:t xml:space="preserve">(hypothetical/unattested form, etc.) =&gt; tentative consensus, but details to be discussed</w:t>
+      </w:r>
+    </w:p>
+    <w:p>
+      <w:pPr>
+        <w:numPr>
+          <w:ilvl w:val="2"/>
+          <w:numId w:val="6"/>
+        </w:numPr>
+        <w:ind w:left="2160" w:hanging="360"/>
+        <w:rPr>
+          <w:u w:val="none"/>
+        </w:rPr>
+      </w:pPr>
+      <w:r>
+        <w:rPr>
+          <w:rtl w:val="0"/>
+        </w:rPr>
+        <w:t xml:space="preserve">Penny: could work, but domain is ontolex:LexicalSense. Can this be changed?</w:t>
+      </w:r>
+    </w:p>
+    <w:p>
+      <w:pPr>
+        <w:pStyle w:val="Heading2"/>
+        <w:rPr/>
+      </w:pPr>
+      <w:bookmarkStart w:colFirst="0" w:colLast="0" w:name="_letz9qce1sim" w:id="5"/>
+      <w:bookmarkEnd w:id="5"/>
+      <w:r>
+        <w:rPr>
+          <w:rtl w:val="0"/>
+        </w:rPr>
+        <w:t xml:space="preserve">2.1 </w:t>
+      </w:r>
+      <w:r>
+        <w:rPr>
+          <w:rtl w:val="0"/>
+        </w:rPr>
+        <w:t xml:space="preserve">InflectionType</w:t>
+      </w:r>
+    </w:p>
+    <w:p>
+      <w:pPr>
+        <w:numPr>
+          <w:ilvl w:val="0"/>
+          <w:numId w:val="8"/>
+        </w:numPr>
+        <w:ind w:left="720" w:hanging="360"/>
+      </w:pPr>
+      <w:r>
+        <w:rPr>
+          <w:rtl w:val="0"/>
+        </w:rPr>
+        <w:t xml:space="preserve">revise/abandon inflection type? (needs to be checked on data =&gt; discuss German FST data)</w:t>
+      </w:r>
+    </w:p>
+    <w:p>
+      <w:pPr>
+        <w:numPr>
+          <w:ilvl w:val="1"/>
+          <w:numId w:val="8"/>
+        </w:numPr>
+        <w:ind w:left="1440" w:hanging="360"/>
+        <w:rPr>
+          <w:u w:val="none"/>
+        </w:rPr>
+      </w:pPr>
+      <w:r>
+        <w:rPr>
+          <w:rtl w:val="0"/>
+        </w:rPr>
+        <w:t xml:space="preserve">last call:</w:t>
+      </w:r>
+    </w:p>
+    <w:p>
+      <w:pPr>
+        <w:numPr>
+          <w:ilvl w:val="2"/>
+          <w:numId w:val="8"/>
+        </w:numPr>
+        <w:ind w:left="2160" w:hanging="360"/>
+        <w:rPr>
+          <w:u w:val="none"/>
+        </w:rPr>
+      </w:pPr>
+      <w:r>
+        <w:rPr>
+          <w:rtl w:val="0"/>
+        </w:rPr>
+        <w:t xml:space="preserve">Max: no, this is a complete revision of generation model</w:t>
+      </w:r>
+    </w:p>
+    <w:p>
+      <w:pPr>
+        <w:numPr>
+          <w:ilvl w:val="2"/>
+          <w:numId w:val="8"/>
+        </w:numPr>
+        <w:ind w:left="2160" w:hanging="360"/>
+        <w:rPr>
+          <w:u w:val="none"/>
+        </w:rPr>
+      </w:pPr>
+      <w:r>
+        <w:rPr>
+          <w:rtl w:val="0"/>
+        </w:rPr>
+        <w:t xml:space="preserve">we don’t seem to have a common understanding of what InflectionType is meant to be</w:t>
+      </w:r>
+    </w:p>
+    <w:p>
+      <w:pPr>
+        <w:numPr>
+          <w:ilvl w:val="3"/>
+          <w:numId w:val="8"/>
+        </w:numPr>
+        <w:ind w:left="2880" w:hanging="360"/>
+        <w:rPr>
+          <w:u w:val="none"/>
+        </w:rPr>
+      </w:pPr>
+      <w:r>
+        <w:rPr>
+          <w:rtl w:val="0"/>
+        </w:rPr>
+        <w:t xml:space="preserve">Max: hard to explain to other people</w:t>
+      </w:r>
+    </w:p>
+    <w:p>
+      <w:pPr>
+        <w:numPr>
+          <w:ilvl w:val="0"/>
+          <w:numId w:val="8"/>
+        </w:numPr>
+        <w:ind w:left="720" w:hanging="360"/>
+        <w:rPr>
+          <w:u w:val="none"/>
+        </w:rPr>
+      </w:pPr>
+      <w:r>
+        <w:rPr>
+          <w:rtl w:val="0"/>
+        </w:rPr>
+        <w:t xml:space="preserve">current definitions:</w:t>
+      </w:r>
+    </w:p>
+    <w:p>
+      <w:pPr>
+        <w:numPr>
+          <w:ilvl w:val="1"/>
+          <w:numId w:val="8"/>
+        </w:numPr>
+        <w:spacing w:after="0" w:afterAutospacing="0" w:lineRule="auto"/>
+        <w:ind w:left="1440" w:hanging="360"/>
+      </w:pPr>
+      <w:r>
+        <w:rPr>
+          <w:rtl w:val="0"/>
+        </w:rPr>
+        <w:t xml:space="preserve">Class </w:t>
+      </w:r>
+      <w:r>
+        <w:rPr>
+          <w:b w:val="1"/>
+          <w:rtl w:val="0"/>
+        </w:rPr>
+        <w:t xml:space="preserve">morph:InflectionType</w:t>
+      </w:r>
+      <w:r>
+        <w:rPr>
+          <w:rtl w:val="0"/>
+        </w:rPr>
+        <w:t xml:space="preserve"> represents a single slot for a single grammatical category for all its possible values (e.g. all the cases)</w:t>
+      </w:r>
+    </w:p>
+    <w:p>
+      <w:pPr>
+        <w:numPr>
+          <w:ilvl w:val="2"/>
+          <w:numId w:val="8"/>
+        </w:numPr>
+        <w:spacing w:after="0" w:afterAutospacing="0" w:before="0" w:beforeAutospacing="0" w:lineRule="auto"/>
+        <w:ind w:left="2160" w:hanging="360"/>
+      </w:pPr>
+      <w:r>
+        <w:rPr>
+          <w:rtl w:val="0"/>
+        </w:rPr>
+        <w:t xml:space="preserve">Book analogy: a column from a paradigm table without allomorphy/alternative variants for just a single morpheme</w:t>
+      </w:r>
+    </w:p>
+    <w:p>
+      <w:pPr>
+        <w:numPr>
+          <w:ilvl w:val="1"/>
+          <w:numId w:val="8"/>
+        </w:numPr>
+        <w:ind w:left="1440" w:hanging="360"/>
+        <w:rPr>
+          <w:u w:val="none"/>
+        </w:rPr>
+      </w:pPr>
+      <w:r>
+        <w:rPr>
+          <w:rtl w:val="0"/>
+        </w:rPr>
+        <w:t xml:space="preserve">property </w:t>
+      </w:r>
+      <w:r>
+        <w:rPr>
+          <w:b w:val="1"/>
+          <w:rtl w:val="0"/>
+        </w:rPr>
+        <w:t xml:space="preserve">morph:inflectionType</w:t>
+      </w:r>
+      <w:r>
+        <w:rPr>
+          <w:rtl w:val="0"/>
+        </w:rPr>
+        <w:t xml:space="preserve"> assigns an inflectional pattern of a form as belonging to a morphological pattern of a lexical entry </w:t>
+      </w:r>
+    </w:p>
+    <w:p>
+      <w:pPr>
+        <w:numPr>
+          <w:ilvl w:val="0"/>
+          <w:numId w:val="8"/>
+        </w:numPr>
+        <w:ind w:left="720" w:hanging="360"/>
+        <w:rPr>
+          <w:u w:val="none"/>
+        </w:rPr>
+      </w:pPr>
+      <w:r>
+        <w:rPr>
+          <w:rtl w:val="0"/>
+        </w:rPr>
+        <w:t xml:space="preserve">CC (offline): this definition </w:t>
+      </w:r>
+      <w:r>
+        <w:rPr>
+          <w:i w:val="1"/>
+          <w:rtl w:val="0"/>
+        </w:rPr>
+        <w:t xml:space="preserve">does not work</w:t>
+      </w:r>
+      <w:r>
+        <w:rPr>
+          <w:rtl w:val="0"/>
+        </w:rPr>
+        <w:t xml:space="preserve"> for the current diagram, if one inflection type represents the position for *all* cases, we cannot associate the form for, say, dative with the rule for dative via inflection type (thanks to Matteo for pointing that out).</w:t>
+      </w:r>
+    </w:p>
+    <w:p>
+      <w:pPr>
+        <w:numPr>
+          <w:ilvl w:val="1"/>
+          <w:numId w:val="8"/>
+        </w:numPr>
+        <w:ind w:left="1440" w:hanging="360"/>
+        <w:rPr>
+          <w:u w:val="none"/>
+        </w:rPr>
+      </w:pPr>
+      <w:hyperlink r:id="rId18">
         <w:r>
           <w:rPr>
             <w:color w:val="1155cc"/>
             <w:u w:val="single"/>
             <w:rtl w:val="0"/>
           </w:rPr>
-          <w:t xml:space="preserve">https://en.wiktionary.org/wiki/%D9%83_%D8%AA_%D8%A8</w:t>
+          <w:t xml:space="preserve">https://github.com/ontolex/morph/issues/11</w:t>
         </w:r>
       </w:hyperlink>
       <w:r>
         <w:rPr>
           <w:rtl w:val="0"/>
         </w:rPr>
-        <w:t xml:space="preserve">) </w:t>
+        <w:t xml:space="preserve"> </w:t>
+      </w:r>
+    </w:p>
+    <w:p>
+      <w:pPr>
+        <w:numPr>
+          <w:ilvl w:val="0"/>
+          <w:numId w:val="8"/>
+        </w:numPr>
+        <w:ind w:left="720" w:hanging="360"/>
+        <w:rPr>
+          <w:u w:val="none"/>
+        </w:rPr>
+      </w:pPr>
+      <w:r>
+        <w:rPr>
+          <w:rtl w:val="0"/>
+        </w:rPr>
+        <w:t xml:space="preserve"> Comparing alternatives:</w:t>
+      </w:r>
+    </w:p>
+    <w:p>
+      <w:pPr>
+        <w:numPr>
+          <w:ilvl w:val="1"/>
+          <w:numId w:val="8"/>
+        </w:numPr>
+        <w:ind w:left="1440" w:hanging="360"/>
+        <w:rPr>
+          <w:u w:val="none"/>
+        </w:rPr>
+      </w:pPr>
+      <w:r>
+        <w:rPr>
+          <w:b w:val="1"/>
+          <w:rtl w:val="0"/>
+        </w:rPr>
+        <w:t xml:space="preserve">TODO</w:t>
+      </w:r>
+      <w:r>
+        <w:rPr>
+          <w:rtl w:val="0"/>
+        </w:rPr>
+        <w:t xml:space="preserve">@Max: graphics</w:t>
+      </w:r>
+    </w:p>
+    <w:p>
+      <w:pPr>
+        <w:numPr>
+          <w:ilvl w:val="1"/>
+          <w:numId w:val="8"/>
+        </w:numPr>
+        <w:ind w:left="1440" w:hanging="360"/>
+        <w:rPr>
+          <w:u w:val="none"/>
+        </w:rPr>
+      </w:pPr>
+      <w:r>
+        <w:rPr>
+          <w:b w:val="1"/>
+          <w:rtl w:val="0"/>
+        </w:rPr>
+        <w:t xml:space="preserve">TODO</w:t>
+      </w:r>
+      <w:r>
+        <w:rPr>
+          <w:rtl w:val="0"/>
+        </w:rPr>
+        <w:t xml:space="preserve">@Max: example agglutinative</w:t>
+      </w:r>
+    </w:p>
+    <w:p>
+      <w:pPr>
+        <w:numPr>
+          <w:ilvl w:val="1"/>
+          <w:numId w:val="8"/>
+        </w:numPr>
+        <w:ind w:left="1440" w:hanging="360"/>
+        <w:rPr>
+          <w:u w:val="none"/>
+        </w:rPr>
+      </w:pPr>
+      <w:r>
+        <w:rPr>
+          <w:b w:val="1"/>
+          <w:rtl w:val="0"/>
+        </w:rPr>
+        <w:t xml:space="preserve">TODO</w:t>
+      </w:r>
+      <w:r>
+        <w:rPr>
+          <w:rtl w:val="0"/>
+        </w:rPr>
+        <w:t xml:space="preserve">@Katerina+Penny: example fusional</w:t>
       </w:r>
     </w:p>
     <w:p>
       <w:pPr>
         <w:numPr>
           <w:ilvl w:val="2"/>
-          <w:numId w:val="6"/>
+          <w:numId w:val="8"/>
         </w:numPr>
         <w:ind w:left="1440" w:hanging="360"/>
         <w:rPr>
@@ -3795,14 +2903,86 @@
         <w:rPr>
           <w:rtl w:val="0"/>
         </w:rPr>
-        <w:t xml:space="preserve">this cannot (always) be modelled as inflection, as OntoLex requires (at most) one POS per lexical entry</w:t>
+        <w:t xml:space="preserve">current model</w:t>
+      </w:r>
+    </w:p>
+    <w:p>
+      <w:pPr>
+        <w:numPr>
+          <w:ilvl w:val="3"/>
+          <w:numId w:val="8"/>
+        </w:numPr>
+        <w:ind w:left="2160" w:hanging="360"/>
+        <w:rPr>
+          <w:u w:val="none"/>
+        </w:rPr>
+      </w:pPr>
+      <w:r>
+        <w:rPr>
+          <w:rtl w:val="0"/>
+        </w:rPr>
+        <w:t xml:space="preserve">Form -inflectionType-&gt; InflectionType</w:t>
+      </w:r>
+    </w:p>
+    <w:p>
+      <w:pPr>
+        <w:numPr>
+          <w:ilvl w:val="3"/>
+          <w:numId w:val="8"/>
+        </w:numPr>
+        <w:ind w:left="2160" w:hanging="360"/>
+        <w:rPr>
+          <w:u w:val="none"/>
+        </w:rPr>
+      </w:pPr>
+      <w:r>
+        <w:rPr>
+          <w:rtl w:val="0"/>
+        </w:rPr>
+        <w:t xml:space="preserve">Paradigm &lt;-paradigm- InflectionType</w:t>
+      </w:r>
+    </w:p>
+    <w:p>
+      <w:pPr>
+        <w:numPr>
+          <w:ilvl w:val="3"/>
+          <w:numId w:val="8"/>
+        </w:numPr>
+        <w:ind w:left="2160" w:hanging="360"/>
+        <w:rPr>
+          <w:u w:val="none"/>
+        </w:rPr>
+      </w:pPr>
+      <w:r>
+        <w:rPr>
+          <w:rtl w:val="0"/>
+        </w:rPr>
+        <w:t xml:space="preserve">InflectionType -inflectionRule-&gt; InflectionRule</w:t>
+      </w:r>
+    </w:p>
+    <w:p>
+      <w:pPr>
+        <w:numPr>
+          <w:ilvl w:val="3"/>
+          <w:numId w:val="8"/>
+        </w:numPr>
+        <w:ind w:left="2160" w:hanging="360"/>
+        <w:rPr>
+          <w:u w:val="none"/>
+        </w:rPr>
+      </w:pPr>
+      <w:r>
+        <w:rPr>
+          <w:rtl w:val="0"/>
+        </w:rPr>
+        <w:t xml:space="preserve">InflectionType -next-&gt; InflectionType</w:t>
       </w:r>
     </w:p>
     <w:p>
       <w:pPr>
         <w:numPr>
           <w:ilvl w:val="2"/>
-          <w:numId w:val="6"/>
+          <w:numId w:val="8"/>
         </w:numPr>
         <w:ind w:left="1440" w:hanging="360"/>
         <w:rPr>
@@ -3813,14 +2993,89 @@
         <w:rPr>
           <w:rtl w:val="0"/>
         </w:rPr>
-        <w:t xml:space="preserve">note that this page describes vowelized words as “derivatives”: can we model this as derivation ? (but the process occurs in inflection, too)</w:t>
+        <w:t xml:space="preserve">alternative 0: keep current model, one inflection type per paradigm and rule</w:t>
+      </w:r>
+    </w:p>
+    <w:p>
+      <w:pPr>
+        <w:ind w:left="1440" w:firstLine="0"/>
+        <w:rPr/>
+      </w:pPr>
+      <w:r>
+        <w:rPr>
+          <w:b w:val="1"/>
+          <w:rtl w:val="0"/>
+        </w:rPr>
+        <w:t xml:space="preserve">pro</w:t>
+      </w:r>
+      <w:r>
+        <w:rPr>
+          <w:rtl w:val="0"/>
+        </w:rPr>
+        <w:t xml:space="preserve">: backward-compatible</w:t>
+      </w:r>
+    </w:p>
+    <w:p>
+      <w:pPr>
+        <w:ind w:left="1440" w:firstLine="0"/>
+        <w:rPr/>
+      </w:pPr>
+      <w:r>
+        <w:rPr>
+          <w:b w:val="1"/>
+          <w:rtl w:val="0"/>
+        </w:rPr>
+        <w:t xml:space="preserve">con</w:t>
+      </w:r>
+      <w:r>
+        <w:rPr>
+          <w:rtl w:val="0"/>
+        </w:rPr>
+        <w:t xml:space="preserve">: unneccessarily verbose: what is the difference to inflection rule then?</w:t>
+      </w:r>
+    </w:p>
+    <w:p>
+      <w:pPr>
+        <w:ind w:left="1440" w:firstLine="0"/>
+        <w:rPr/>
+      </w:pPr>
+      <w:r>
+        <w:rPr>
+          <w:b w:val="1"/>
+          <w:rtl w:val="0"/>
+        </w:rPr>
+        <w:t xml:space="preserve">con</w:t>
+      </w:r>
+      <w:r>
+        <w:rPr>
+          <w:rtl w:val="0"/>
+        </w:rPr>
+        <w:t xml:space="preserve">: still contradicts current definition</w:t>
+      </w:r>
+    </w:p>
+    <w:p>
+      <w:pPr>
+        <w:numPr>
+          <w:ilvl w:val="2"/>
+          <w:numId w:val="8"/>
+        </w:numPr>
+        <w:ind w:left="1440" w:hanging="360"/>
+        <w:rPr>
+          <w:u w:val="none"/>
+        </w:rPr>
+      </w:pPr>
+      <w:r>
+        <w:rPr>
+          <w:rtl w:val="0"/>
+        </w:rPr>
+        <w:t xml:space="preserve">alternative 1: detach InflectionType</w:t>
       </w:r>
     </w:p>
     <w:p>
       <w:pPr>
         <w:numPr>
           <w:ilvl w:val="3"/>
-          <w:numId w:val="6"/>
+          <w:numId w:val="8"/>
         </w:numPr>
         <w:ind w:left="2160" w:hanging="360"/>
         <w:rPr>
@@ -3831,7 +3086,149 @@
         <w:rPr>
           <w:rtl w:val="0"/>
         </w:rPr>
-        <w:t xml:space="preserve">given a real dictionary, can be easily distinguish derivation and inflection?</w:t>
+        <w:t xml:space="preserve">Form -inflectionRule-&gt; InflectionRule</w:t>
+      </w:r>
+    </w:p>
+    <w:p>
+      <w:pPr>
+        <w:numPr>
+          <w:ilvl w:val="3"/>
+          <w:numId w:val="8"/>
+        </w:numPr>
+        <w:ind w:left="2160" w:hanging="360"/>
+        <w:rPr>
+          <w:u w:val="none"/>
+        </w:rPr>
+      </w:pPr>
+      <w:r>
+        <w:rPr>
+          <w:rtl w:val="0"/>
+        </w:rPr>
+        <w:t xml:space="preserve">Paradigm &lt;-paradigm- InflectionRule</w:t>
+      </w:r>
+    </w:p>
+    <w:p>
+      <w:pPr>
+        <w:numPr>
+          <w:ilvl w:val="3"/>
+          <w:numId w:val="8"/>
+        </w:numPr>
+        <w:ind w:left="2160" w:hanging="360"/>
+        <w:rPr>
+          <w:u w:val="none"/>
+        </w:rPr>
+      </w:pPr>
+      <w:r>
+        <w:rPr>
+          <w:rtl w:val="0"/>
+        </w:rPr>
+        <w:t xml:space="preserve">InflectionRule -inflectionType-&gt; InflectionType</w:t>
+      </w:r>
+    </w:p>
+    <w:p>
+      <w:pPr>
+        <w:numPr>
+          <w:ilvl w:val="3"/>
+          <w:numId w:val="8"/>
+        </w:numPr>
+        <w:ind w:left="2160" w:hanging="360"/>
+      </w:pPr>
+      <w:r>
+        <w:rPr>
+          <w:rtl w:val="0"/>
+        </w:rPr>
+        <w:t xml:space="preserve">InflectionType -next-&gt; InflectionType</w:t>
+      </w:r>
+    </w:p>
+    <w:p>
+      <w:pPr>
+        <w:ind w:left="1440" w:firstLine="0"/>
+        <w:rPr/>
+      </w:pPr>
+      <w:r>
+        <w:rPr>
+          <w:b w:val="1"/>
+          <w:rtl w:val="0"/>
+        </w:rPr>
+        <w:t xml:space="preserve">pro: </w:t>
+      </w:r>
+      <w:r>
+        <w:rPr>
+          <w:rtl w:val="0"/>
+        </w:rPr>
+        <w:t xml:space="preserve">we basically keep all the information we have, incl. finite state modelling and agglutination</w:t>
+      </w:r>
+    </w:p>
+    <w:p>
+      <w:pPr>
+        <w:ind w:left="1440" w:firstLine="0"/>
+        <w:rPr/>
+      </w:pPr>
+      <w:r>
+        <w:rPr>
+          <w:b w:val="1"/>
+          <w:rtl w:val="0"/>
+        </w:rPr>
+        <w:t xml:space="preserve">con: </w:t>
+      </w:r>
+      <w:r>
+        <w:rPr>
+          <w:rtl w:val="0"/>
+        </w:rPr>
+        <w:t xml:space="preserve">inflection type won’t be used for fusional languages and probably fall out of use</w:t>
+      </w:r>
+    </w:p>
+    <w:p>
+      <w:pPr>
+        <w:ind w:left="1440" w:firstLine="0"/>
+        <w:rPr/>
+      </w:pPr>
+      <w:r>
+        <w:rPr>
+          <w:b w:val="1"/>
+          <w:rtl w:val="0"/>
+        </w:rPr>
+        <w:t xml:space="preserve">con: </w:t>
+      </w:r>
+      <w:r>
+        <w:rPr>
+          <w:rtl w:val="0"/>
+        </w:rPr>
+        <w:t xml:space="preserve">terminologically, the finite state use case is still a bit of a stretch, a better name?</w:t>
+      </w:r>
+    </w:p>
+    <w:p>
+      <w:pPr>
+        <w:ind w:left="1440" w:firstLine="0"/>
+        <w:rPr/>
+      </w:pPr>
+      <w:r>
+        <w:rPr>
+          <w:b w:val="1"/>
+          <w:rtl w:val="0"/>
+        </w:rPr>
+        <w:t xml:space="preserve">note</w:t>
+      </w:r>
+      <w:r>
+        <w:rPr>
+          <w:rtl w:val="0"/>
+        </w:rPr>
+        <w:t xml:space="preserve">: paradigms should be allomorphy-free, then (this is at odds with traditional usage of “paradigm”. in inflection tables, it normally includes allopmporphic variants.</w:t>
+      </w:r>
+    </w:p>
+    <w:p>
+      <w:pPr>
+        <w:numPr>
+          <w:ilvl w:val="0"/>
+          <w:numId w:val="3"/>
+        </w:numPr>
+        <w:ind w:left="1440" w:hanging="360"/>
+      </w:pPr>
+      <w:r>
+        <w:rPr>
+          <w:rtl w:val="0"/>
+        </w:rPr>
+        <w:t xml:space="preserve">alternative 2: replace InflectionType by GrammaticalMeaning</w:t>
       </w:r>
     </w:p>
     <w:p>
@@ -3840,162 +3237,439 @@
           <w:ilvl w:val="1"/>
           <w:numId w:val="3"/>
         </w:numPr>
-        <w:ind w:left="720" w:hanging="360"/>
-        <w:rPr>
-          <w:sz w:val="24"/>
-          <w:szCs w:val="24"/>
-        </w:rPr>
-      </w:pPr>
-      <w:r>
-        <w:rPr>
-          <w:sz w:val="24"/>
-          <w:szCs w:val="24"/>
-          <w:rtl w:val="0"/>
-        </w:rPr>
-        <w:t xml:space="preserve">cf. Arabic example from </w:t>
-      </w:r>
-      <w:hyperlink r:id="rId27">
-        <w:r>
-          <w:rPr>
-            <w:color w:val="1155cc"/>
-            <w:sz w:val="24"/>
-            <w:szCs w:val="24"/>
-            <w:u w:val="single"/>
-            <w:rtl w:val="0"/>
-          </w:rPr>
-          <w:t xml:space="preserve">https://en.wikipedia.org/wiki/Dictionary_of_Modern_Written_Arabic</w:t>
-        </w:r>
-      </w:hyperlink>
-      <w:r>
-        <w:rPr>
-          <w:sz w:val="24"/>
-          <w:szCs w:val="24"/>
-          <w:rtl w:val="0"/>
-        </w:rPr>
-        <w:t xml:space="preserve"> (from Max)</w:t>
-      </w:r>
-    </w:p>
-    <w:p>
-      <w:pPr>
-        <w:numPr>
-          <w:ilvl w:val="2"/>
+        <w:ind w:left="2160" w:hanging="360"/>
+      </w:pPr>
+      <w:r>
+        <w:rPr>
+          <w:rtl w:val="0"/>
+        </w:rPr>
+        <w:t xml:space="preserve">Form -inflectionRule-&gt; InflectionRule</w:t>
+      </w:r>
+    </w:p>
+    <w:p>
+      <w:pPr>
+        <w:numPr>
+          <w:ilvl w:val="1"/>
           <w:numId w:val="3"/>
         </w:numPr>
+        <w:ind w:left="2160" w:hanging="360"/>
+      </w:pPr>
+      <w:r>
+        <w:rPr>
+          <w:rtl w:val="0"/>
+        </w:rPr>
+        <w:t xml:space="preserve">Paradigm &lt;-paradigm- InflectionRule</w:t>
+      </w:r>
+    </w:p>
+    <w:p>
+      <w:pPr>
+        <w:numPr>
+          <w:ilvl w:val="1"/>
+          <w:numId w:val="3"/>
+        </w:numPr>
+        <w:ind w:left="2160" w:hanging="360"/>
+      </w:pPr>
+      <w:r>
+        <w:rPr>
+          <w:rtl w:val="0"/>
+        </w:rPr>
+        <w:t xml:space="preserve">InflectionRule -grammaticalMeaning-&gt; GrammaticalMeaning</w:t>
+      </w:r>
+    </w:p>
+    <w:p>
+      <w:pPr>
+        <w:numPr>
+          <w:ilvl w:val="1"/>
+          <w:numId w:val="3"/>
+        </w:numPr>
+        <w:ind w:left="2160" w:hanging="360"/>
+      </w:pPr>
+      <w:r>
+        <w:rPr>
+          <w:rtl w:val="0"/>
+        </w:rPr>
+        <w:t xml:space="preserve">GrammaticalMeaning -next-&gt; GrammaticalMeaning</w:t>
+      </w:r>
+    </w:p>
+    <w:p>
+      <w:pPr>
+        <w:ind w:left="1440" w:firstLine="0"/>
+        <w:rPr/>
+      </w:pPr>
+      <w:r>
+        <w:rPr>
+          <w:b w:val="1"/>
+          <w:rtl w:val="0"/>
+        </w:rPr>
+        <w:t xml:space="preserve">pro</w:t>
+      </w:r>
+      <w:r>
+        <w:rPr>
+          <w:rtl w:val="0"/>
+        </w:rPr>
+        <w:t xml:space="preserve">: we basically keep all the information we have, incl. finite state modelling and agglutination</w:t>
+      </w:r>
+    </w:p>
+    <w:p>
+      <w:pPr>
+        <w:ind w:left="1440" w:firstLine="0"/>
+        <w:rPr/>
+      </w:pPr>
+      <w:r>
+        <w:rPr>
+          <w:b w:val="1"/>
+          <w:rtl w:val="0"/>
+        </w:rPr>
+        <w:t xml:space="preserve">pro:</w:t>
+      </w:r>
+      <w:r>
+        <w:rPr>
+          <w:rtl w:val="0"/>
+        </w:rPr>
+        <w:t xml:space="preserve"> we eliminate one class and we address a feature request by Penny</w:t>
+      </w:r>
+    </w:p>
+    <w:p>
+      <w:pPr>
+        <w:ind w:left="1440" w:firstLine="0"/>
+        <w:rPr/>
+      </w:pPr>
+      <w:r>
+        <w:rPr>
+          <w:b w:val="1"/>
+          <w:rtl w:val="0"/>
+        </w:rPr>
+        <w:t xml:space="preserve">pro: </w:t>
+      </w:r>
+      <w:r>
+        <w:rPr>
+          <w:rtl w:val="0"/>
+        </w:rPr>
+        <w:t xml:space="preserve">slot information </w:t>
+      </w:r>
+      <w:r>
+        <w:rPr>
+          <w:i w:val="1"/>
+          <w:rtl w:val="0"/>
+        </w:rPr>
+        <w:t xml:space="preserve">can</w:t>
+      </w:r>
+      <w:r>
+        <w:rPr>
+          <w:rtl w:val="0"/>
+        </w:rPr>
+        <w:t xml:space="preserve"> be plausibly a part of grammatical meaning (or, better, structure)</w:t>
+      </w:r>
+    </w:p>
+    <w:p>
+      <w:pPr>
+        <w:ind w:left="1440" w:firstLine="0"/>
+        <w:rPr/>
+      </w:pPr>
+      <w:r>
+        <w:rPr>
+          <w:b w:val="1"/>
+          <w:rtl w:val="0"/>
+        </w:rPr>
+        <w:t xml:space="preserve">con</w:t>
+      </w:r>
+      <w:r>
+        <w:rPr>
+          <w:rtl w:val="0"/>
+        </w:rPr>
+        <w:t xml:space="preserve">: no explicit data structures for slots, researchers would need to “discover” that from comments =&gt; rename next to nextSlot?</w:t>
+      </w:r>
+    </w:p>
+    <w:p>
+      <w:pPr>
+        <w:ind w:left="1440" w:firstLine="0"/>
+        <w:rPr/>
+      </w:pPr>
+      <w:r>
+        <w:rPr>
+          <w:b w:val="1"/>
+          <w:rtl w:val="0"/>
+        </w:rPr>
+        <w:t xml:space="preserve">con</w:t>
+      </w:r>
+      <w:r>
+        <w:rPr>
+          <w:rtl w:val="0"/>
+        </w:rPr>
+        <w:t xml:space="preserve">: for FST, this is very opaque, a better name? =&gt; we could introduce a designated subclass “FiniteState” of GrammaticalMeaning !?</w:t>
+      </w:r>
+    </w:p>
+    <w:p>
+      <w:pPr>
+        <w:numPr>
+          <w:ilvl w:val="0"/>
+          <w:numId w:val="5"/>
+        </w:numPr>
         <w:ind w:left="1440" w:hanging="360"/>
         <w:rPr>
-          <w:sz w:val="24"/>
-          <w:szCs w:val="24"/>
-        </w:rPr>
-      </w:pPr>
-      <w:r>
-        <w:rPr>
-          <w:sz w:val="24"/>
-          <w:szCs w:val="24"/>
-          <w:rtl w:val="0"/>
-        </w:rPr>
-        <w:t xml:space="preserve">dictionary </w:t>
-      </w:r>
-      <w:r>
-        <w:rPr>
-          <w:sz w:val="24"/>
-          <w:szCs w:val="24"/>
-          <w:rtl w:val="0"/>
-        </w:rPr>
-        <w:t xml:space="preserve">organized by roots, but root is not made explicit</w:t>
-      </w:r>
-    </w:p>
-    <w:p>
-      <w:pPr>
-        <w:numPr>
-          <w:ilvl w:val="2"/>
-          <w:numId w:val="3"/>
+          <w:u w:val="none"/>
+        </w:rPr>
+      </w:pPr>
+      <w:r>
+        <w:rPr>
+          <w:rtl w:val="0"/>
+        </w:rPr>
+        <w:t xml:space="preserve">alternative 3: merge InflectionType with InflectionRule</w:t>
+      </w:r>
+    </w:p>
+    <w:p>
+      <w:pPr>
+        <w:numPr>
+          <w:ilvl w:val="1"/>
+          <w:numId w:val="5"/>
+        </w:numPr>
+        <w:ind w:left="2160" w:hanging="360"/>
+      </w:pPr>
+      <w:r>
+        <w:rPr>
+          <w:rtl w:val="0"/>
+        </w:rPr>
+        <w:t xml:space="preserve">Form -inflectionRule-&gt; InflectionRule</w:t>
+      </w:r>
+    </w:p>
+    <w:p>
+      <w:pPr>
+        <w:numPr>
+          <w:ilvl w:val="1"/>
+          <w:numId w:val="5"/>
+        </w:numPr>
+        <w:ind w:left="2160" w:hanging="360"/>
+      </w:pPr>
+      <w:r>
+        <w:rPr>
+          <w:rtl w:val="0"/>
+        </w:rPr>
+        <w:t xml:space="preserve">Paradigm &lt;-paradigm- InflectionRule</w:t>
+      </w:r>
+    </w:p>
+    <w:p>
+      <w:pPr>
+        <w:numPr>
+          <w:ilvl w:val="1"/>
+          <w:numId w:val="5"/>
+        </w:numPr>
+        <w:ind w:left="2160" w:hanging="360"/>
+      </w:pPr>
+      <w:r>
+        <w:rPr>
+          <w:rtl w:val="0"/>
+        </w:rPr>
+        <w:t xml:space="preserve">InflectionRule -grammaticalMeaning-&gt; GrammaticalMeaning</w:t>
+      </w:r>
+    </w:p>
+    <w:p>
+      <w:pPr>
+        <w:numPr>
+          <w:ilvl w:val="1"/>
+          <w:numId w:val="5"/>
+        </w:numPr>
+        <w:ind w:left="2160" w:hanging="360"/>
+      </w:pPr>
+      <w:r>
+        <w:rPr>
+          <w:rtl w:val="0"/>
+        </w:rPr>
+        <w:t xml:space="preserve">InflectionRule -next-&gt; InflectionRule</w:t>
+      </w:r>
+    </w:p>
+    <w:p>
+      <w:pPr>
+        <w:ind w:left="1440" w:firstLine="0"/>
+        <w:rPr/>
+      </w:pPr>
+      <w:r>
+        <w:rPr>
+          <w:b w:val="1"/>
+          <w:rtl w:val="0"/>
+        </w:rPr>
+        <w:t xml:space="preserve">pro</w:t>
+      </w:r>
+      <w:r>
+        <w:rPr>
+          <w:rtl w:val="0"/>
+        </w:rPr>
+        <w:t xml:space="preserve">: we keep all the information we have, incl. finite state modelling and agglutination</w:t>
+      </w:r>
+    </w:p>
+    <w:p>
+      <w:pPr>
+        <w:ind w:left="1440" w:firstLine="0"/>
+        <w:rPr/>
+      </w:pPr>
+      <w:r>
+        <w:rPr>
+          <w:b w:val="1"/>
+          <w:rtl w:val="0"/>
+        </w:rPr>
+        <w:t xml:space="preserve">pro</w:t>
+      </w:r>
+      <w:r>
+        <w:rPr>
+          <w:rtl w:val="0"/>
+        </w:rPr>
+        <w:t xml:space="preserve">: we eliminate one class and address a feature request</w:t>
+      </w:r>
+    </w:p>
+    <w:p>
+      <w:pPr>
+        <w:ind w:left="1440" w:firstLine="0"/>
+        <w:rPr/>
+      </w:pPr>
+      <w:r>
+        <w:rPr>
+          <w:b w:val="1"/>
+          <w:rtl w:val="0"/>
+        </w:rPr>
+        <w:t xml:space="preserve">pro</w:t>
+      </w:r>
+      <w:r>
+        <w:rPr>
+          <w:rtl w:val="0"/>
+        </w:rPr>
+        <w:t xml:space="preserve">: “rule” is more relatable to what a finite state does than “inflection type” (which sounds static)</w:t>
+      </w:r>
+    </w:p>
+    <w:p>
+      <w:pPr>
+        <w:ind w:left="1440" w:firstLine="0"/>
+        <w:rPr/>
+      </w:pPr>
+      <w:r>
+        <w:rPr>
+          <w:b w:val="1"/>
+          <w:rtl w:val="0"/>
+        </w:rPr>
+        <w:t xml:space="preserve">con</w:t>
+      </w:r>
+      <w:r>
+        <w:rPr>
+          <w:rtl w:val="0"/>
+        </w:rPr>
+        <w:t xml:space="preserve">: no explicit data structures for slots, researchers would need to “discover” that from comments </w:t>
+      </w:r>
+    </w:p>
+    <w:p>
+      <w:pPr>
+        <w:ind w:left="1440" w:firstLine="0"/>
+        <w:rPr/>
+      </w:pPr>
+      <w:r>
+        <w:rPr>
+          <w:b w:val="1"/>
+          <w:rtl w:val="0"/>
+        </w:rPr>
+        <w:t xml:space="preserve">con</w:t>
+      </w:r>
+      <w:r>
+        <w:rPr>
+          <w:rtl w:val="0"/>
+        </w:rPr>
+        <w:t xml:space="preserve">: in agglutinating languages, the sequence is not over replacement rules, but classes of morphemes, so we lack a formal data structure for slots</w:t>
+      </w:r>
+    </w:p>
+    <w:p>
+      <w:pPr>
+        <w:ind w:left="1440" w:firstLine="0"/>
+        <w:rPr/>
+      </w:pPr>
+      <w:r>
+        <w:rPr>
+          <w:b w:val="1"/>
+          <w:rtl w:val="0"/>
+        </w:rPr>
+        <w:t xml:space="preserve">con</w:t>
+      </w:r>
+      <w:r>
+        <w:rPr>
+          <w:rtl w:val="0"/>
+        </w:rPr>
+        <w:t xml:space="preserve">: for FST, this conflates states and replacements, normally one state can have different replacements (“rules”)</w:t>
+      </w:r>
+    </w:p>
+    <w:p>
+      <w:pPr>
+        <w:numPr>
+          <w:ilvl w:val="0"/>
+          <w:numId w:val="7"/>
         </w:numPr>
         <w:ind w:left="1440" w:hanging="360"/>
         <w:rPr>
-          <w:sz w:val="24"/>
-          <w:szCs w:val="24"/>
-          <w:u w:val="none"/>
-        </w:rPr>
-      </w:pPr>
-      <w:r>
-        <w:rPr>
-          <w:b w:val="1"/>
-          <w:sz w:val="24"/>
-          <w:szCs w:val="24"/>
-          <w:rtl w:val="0"/>
-        </w:rPr>
-        <w:t xml:space="preserve">todo@unassigned</w:t>
-      </w:r>
-      <w:r>
-        <w:rPr>
-          <w:sz w:val="24"/>
-          <w:szCs w:val="24"/>
-          <w:rtl w:val="0"/>
-        </w:rPr>
-        <w:t xml:space="preserve">: put an example into GitHub</w:t>
-      </w:r>
-    </w:p>
-    <w:p>
-      <w:pPr>
-        <w:numPr>
-          <w:ilvl w:val="0"/>
-          <w:numId w:val="3"/>
-        </w:numPr>
-        <w:ind w:left="720" w:hanging="360"/>
-        <w:rPr>
-          <w:sz w:val="24"/>
-          <w:szCs w:val="24"/>
-        </w:rPr>
-      </w:pPr>
-      <w:r>
-        <w:rPr>
-          <w:sz w:val="24"/>
-          <w:szCs w:val="24"/>
-          <w:rtl w:val="0"/>
-        </w:rPr>
-        <w:t xml:space="preserve">discussion postponed until we have a Semitic speaker</w:t>
-      </w:r>
-    </w:p>
-    <w:p>
-      <w:pPr>
-        <w:numPr>
-          <w:ilvl w:val="2"/>
-          <w:numId w:val="3"/>
-        </w:numPr>
-        <w:ind w:left="1440" w:hanging="360"/>
-        <w:rPr>
-          <w:sz w:val="24"/>
-          <w:szCs w:val="24"/>
-        </w:rPr>
-      </w:pPr>
-      <w:r>
-        <w:rPr>
-          <w:sz w:val="24"/>
-          <w:szCs w:val="24"/>
-          <w:rtl w:val="0"/>
-        </w:rPr>
-        <w:t xml:space="preserve">Ilan?</w:t>
-      </w:r>
-    </w:p>
-    <w:p>
-      <w:pPr>
-        <w:numPr>
-          <w:ilvl w:val="3"/>
-          <w:numId w:val="3"/>
+          <w:u w:val="none"/>
+        </w:rPr>
+      </w:pPr>
+      <w:r>
+        <w:rPr>
+          <w:rtl w:val="0"/>
+        </w:rPr>
+        <w:t xml:space="preserve">CC (before public discussion): my favorite would be alternative 2, with the following modifications:</w:t>
+      </w:r>
+    </w:p>
+    <w:p>
+      <w:pPr>
+        <w:numPr>
+          <w:ilvl w:val="1"/>
+          <w:numId w:val="7"/>
         </w:numPr>
         <w:ind w:left="2160" w:hanging="360"/>
         <w:rPr>
-          <w:sz w:val="24"/>
-          <w:szCs w:val="24"/>
-        </w:rPr>
-      </w:pPr>
-      <w:r>
-        <w:rPr>
-          <w:sz w:val="24"/>
-          <w:szCs w:val="24"/>
-          <w:rtl w:val="0"/>
-        </w:rPr>
-        <w:t xml:space="preserve">but first, check Bettina’s conversion of KDictionaries’ Hebrew dict</w:t>
+          <w:u w:val="none"/>
+        </w:rPr>
+      </w:pPr>
+      <w:commentRangeStart w:id="13"/>
+      <w:commentRangeStart w:id="14"/>
+      <w:r>
+        <w:rPr>
+          <w:rtl w:val="0"/>
+        </w:rPr>
+        <w:t xml:space="preserve">rename GrammaticalMeaning to FeatureBundle</w:t>
+      </w:r>
+      <w:commentRangeEnd w:id="13"/>
+      <w:r>
+        <w:commentReference w:id="13"/>
+      </w:r>
+      <w:commentRangeEnd w:id="14"/>
+      <w:r>
+        <w:commentReference w:id="14"/>
+      </w:r>
+      <w:r>
+        <w:rPr>
+          <w:rtl w:val="0"/>
+        </w:rPr>
+        <w:t xml:space="preserve"> (a “slot” is described as a bundle of features, so that makes sense, and finite states are informally associated with some kind of function, but typically not a specific grammatical meaning, esp. for morphophonological processes) </w:t>
+      </w:r>
+    </w:p>
+    <w:p>
+      <w:pPr>
+        <w:numPr>
+          <w:ilvl w:val="1"/>
+          <w:numId w:val="7"/>
+        </w:numPr>
+        <w:ind w:left="2160" w:hanging="360"/>
+        <w:rPr>
+          <w:u w:val="none"/>
+        </w:rPr>
+      </w:pPr>
+      <w:r>
+        <w:rPr>
+          <w:rtl w:val="0"/>
+        </w:rPr>
+        <w:t xml:space="preserve">introduce a subclass FiniteState of FeatureBundle (we would informally capture the finite state itself as a feature, and the bundle would consist of exactly one such feature)</w:t>
+      </w:r>
+    </w:p>
+    <w:p>
+      <w:pPr>
+        <w:rPr/>
+      </w:pPr>
+      <w:r>
+        <w:rPr>
+          <w:rtl w:val="0"/>
+        </w:rPr>
+        <w:t xml:space="preserve">To be discussed next time.</w:t>
       </w:r>
       <w:r>
         <w:rPr>
@@ -4008,8 +3682,8 @@
         <w:pStyle w:val="Heading1"/>
         <w:rPr/>
       </w:pPr>
-      <w:bookmarkStart w:colFirst="0" w:colLast="0" w:name="_4u89668ejc7q" w:id="11"/>
-      <w:bookmarkEnd w:id="11"/>
+      <w:bookmarkStart w:colFirst="0" w:colLast="0" w:name="_4u89668ejc7q" w:id="6"/>
+      <w:bookmarkEnd w:id="6"/>
       <w:r>
         <w:rPr>
           <w:rtl w:val="0"/>
@@ -4039,7 +3713,7 @@
 
 <file path=word/comments.xml><?xml version="1.0" encoding="utf-8"?>
 <w:comments xmlns:mc="http://schemas.openxmlformats.org/markup-compatibility/2006" xmlns:o="urn:schemas-microsoft-com:office:office" xmlns:r="http://schemas.openxmlformats.org/officeDocument/2006/relationships" xmlns:m="http://schemas.openxmlformats.org/officeDocument/2006/math" xmlns:v="urn:schemas-microsoft-com:vml" xmlns:wp="http://schemas.openxmlformats.org/drawingml/2006/wordprocessingDrawing" xmlns:w10="urn:schemas-microsoft-com:office:word" xmlns:w="http://schemas.openxmlformats.org/wordprocessingml/2006/main" xmlns:wne="http://schemas.microsoft.com/office/word/2006/wordml" xmlns:sl="http://schemas.openxmlformats.org/schemaLibrary/2006/main" xmlns:a="http://schemas.openxmlformats.org/drawingml/2006/main" xmlns:pic="http://schemas.openxmlformats.org/drawingml/2006/picture" xmlns:c="http://schemas.openxmlformats.org/drawingml/2006/chart" xmlns:lc="http://schemas.openxmlformats.org/drawingml/2006/lockedCanvas" xmlns:dgm="http://schemas.openxmlformats.org/drawingml/2006/diagram" xmlns:wps="http://schemas.microsoft.com/office/word/2010/wordprocessingShape" xmlns:wpg="http://schemas.microsoft.com/office/word/2010/wordprocessingGroup" xmlns:w14="http://schemas.microsoft.com/office/word/2010/wordml" xmlns:w15="http://schemas.microsoft.com/office/word/2012/wordml">
-  <w:comment w:author="Christian Chiarcos" w:id="1" w:date="2022-04-22T09:54:26Z">
+  <w:comment w:author="Penny Labropoulou" w:id="7" w:date="2022-05-03T21:03:11Z">
     <w:p>
       <w:pPr>
         <w:keepNext w:val="0"/>
@@ -4086,11 +3760,11 @@
           <w:vertAlign w:val="baseline"/>
           <w:rtl w:val="0"/>
         </w:rPr>
-        <w:t xml:space="preserve">we could just define form as an aggregate (rdfs:Seq or rdfs:Bag) of morphs and drop the property</w:t>
+        <w:t xml:space="preserve">Looking at lexinfo:usage, some subproperties can already be used for such metadata, and we could add more. The issue here is that its domain is ontolex:LexicalSense. Can this be changed?</w:t>
       </w:r>
     </w:p>
   </w:comment>
-  <w:comment w:author="Christian Chiarcos" w:id="0" w:date="2022-04-22T09:53:24Z">
+  <w:comment w:author="Christian Chiarcos" w:id="8" w:date="2022-05-04T08:49:47Z">
     <w:p>
       <w:pPr>
         <w:keepNext w:val="0"/>
@@ -4137,11 +3811,11 @@
           <w:vertAlign w:val="baseline"/>
           <w:rtl w:val="0"/>
         </w:rPr>
-        <w:t xml:space="preserve">I'm not sure I like the lack of parallelism between CompoundingRule and CompoundHead. Any objections against just using morph:Head? (is there a head in inflection or derivation?)</w:t>
+        <w:t xml:space="preserve">Right, I didn't see this because this isn't defined in lexinfo, but in OntoLex. I would be *very much* for extending the domain of ontolex:usage, but I'm pretty sure that proposal will face some resistance. Let's coordinate with John.</w:t>
       </w:r>
     </w:p>
   </w:comment>
-  <w:comment w:author="Christian Chiarcos" w:id="2" w:date="2022-04-22T10:27:30Z">
+  <w:comment w:author="Christian Chiarcos" w:id="9" w:date="2022-05-04T08:54:09Z">
     <w:p>
       <w:pPr>
         <w:keepNext w:val="0"/>
@@ -4188,7 +3862,619 @@
           <w:vertAlign w:val="baseline"/>
           <w:rtl w:val="0"/>
         </w:rPr>
-        <w:t xml:space="preserve">matteo mentioned "cell" at some point</w:t>
+        <w:t xml:space="preserve">In terms of the information ontolex:usage already provides, there is very little in these properties that wouldn't be useful  to have for lexical forms or lexical entries, as well. And even looking on some definitions for these sub-properties (e.g., lexinfo:domain: "usage marker which identifies the specialized field of knowledge in which a lexical unit is mainly used"), this seems to have been intended (otherwise, why "lexical unit" and not "lexical sense"?lexical).</w:t>
+      </w:r>
+    </w:p>
+  </w:comment>
+  <w:comment w:author="Christian Chiarcos" w:id="10" w:date="2022-05-04T08:58:19Z">
+    <w:p>
+      <w:pPr>
+        <w:keepNext w:val="0"/>
+        <w:keepLines w:val="0"/>
+        <w:pageBreakBefore w:val="0"/>
+        <w:widowControl w:val="0"/>
+        <w:pBdr>
+          <w:top w:space="0" w:sz="0" w:val="nil"/>
+          <w:left w:space="0" w:sz="0" w:val="nil"/>
+          <w:bottom w:space="0" w:sz="0" w:val="nil"/>
+          <w:right w:space="0" w:sz="0" w:val="nil"/>
+          <w:between w:space="0" w:sz="0" w:val="nil"/>
+        </w:pBdr>
+        <w:shd w:fill="auto" w:val="clear"/>
+        <w:spacing w:after="0" w:before="0" w:line="240" w:lineRule="auto"/>
+        <w:ind w:left="0" w:right="0" w:firstLine="0"/>
+        <w:jc w:val="left"/>
+        <w:rPr>
+          <w:rFonts w:ascii="Arial" w:cs="Arial" w:eastAsia="Arial" w:hAnsi="Arial"/>
+          <w:b w:val="0"/>
+          <w:i w:val="0"/>
+          <w:smallCaps w:val="0"/>
+          <w:strike w:val="0"/>
+          <w:color w:val="000000"/>
+          <w:sz w:val="22"/>
+          <w:szCs w:val="22"/>
+          <w:u w:val="none"/>
+          <w:shd w:fill="auto" w:val="clear"/>
+          <w:vertAlign w:val="baseline"/>
+        </w:rPr>
+      </w:pPr>
+      <w:r>
+        <w:rPr>
+          <w:rFonts w:ascii="Arial" w:cs="Arial" w:eastAsia="Arial" w:hAnsi="Arial"/>
+          <w:b w:val="0"/>
+          <w:i w:val="0"/>
+          <w:smallCaps w:val="0"/>
+          <w:strike w:val="0"/>
+          <w:color w:val="000000"/>
+          <w:sz w:val="22"/>
+          <w:szCs w:val="22"/>
+          <w:u w:val="none"/>
+          <w:shd w:fill="auto" w:val="clear"/>
+          <w:vertAlign w:val="baseline"/>
+          <w:rtl w:val="0"/>
+        </w:rPr>
+        <w:t xml:space="preserve">lexinfo:socioCultural is one point in case: "usage marker which identifies the use of a given lexical unit by particular social groups and/or in certain types of communicative situations depending on their level of formality". This does not involve semantics, but pragmatics, so the difference between formal and informal speech shouldn't even exist for senses (~ context-independent meaning).</w:t>
+      </w:r>
+    </w:p>
+  </w:comment>
+  <w:comment w:author="Penny Labropoulou" w:id="11" w:date="2022-05-04T09:27:40Z">
+    <w:p>
+      <w:pPr>
+        <w:keepNext w:val="0"/>
+        <w:keepLines w:val="0"/>
+        <w:pageBreakBefore w:val="0"/>
+        <w:widowControl w:val="0"/>
+        <w:pBdr>
+          <w:top w:space="0" w:sz="0" w:val="nil"/>
+          <w:left w:space="0" w:sz="0" w:val="nil"/>
+          <w:bottom w:space="0" w:sz="0" w:val="nil"/>
+          <w:right w:space="0" w:sz="0" w:val="nil"/>
+          <w:between w:space="0" w:sz="0" w:val="nil"/>
+        </w:pBdr>
+        <w:shd w:fill="auto" w:val="clear"/>
+        <w:spacing w:after="0" w:before="0" w:line="240" w:lineRule="auto"/>
+        <w:ind w:left="0" w:right="0" w:firstLine="0"/>
+        <w:jc w:val="left"/>
+        <w:rPr>
+          <w:rFonts w:ascii="Arial" w:cs="Arial" w:eastAsia="Arial" w:hAnsi="Arial"/>
+          <w:b w:val="0"/>
+          <w:i w:val="0"/>
+          <w:smallCaps w:val="0"/>
+          <w:strike w:val="0"/>
+          <w:color w:val="000000"/>
+          <w:sz w:val="22"/>
+          <w:szCs w:val="22"/>
+          <w:u w:val="none"/>
+          <w:shd w:fill="auto" w:val="clear"/>
+          <w:vertAlign w:val="baseline"/>
+        </w:rPr>
+      </w:pPr>
+      <w:r>
+        <w:rPr>
+          <w:rFonts w:ascii="Arial" w:cs="Arial" w:eastAsia="Arial" w:hAnsi="Arial"/>
+          <w:b w:val="0"/>
+          <w:i w:val="0"/>
+          <w:smallCaps w:val="0"/>
+          <w:strike w:val="0"/>
+          <w:color w:val="000000"/>
+          <w:sz w:val="22"/>
+          <w:szCs w:val="22"/>
+          <w:u w:val="none"/>
+          <w:shd w:fill="auto" w:val="clear"/>
+          <w:vertAlign w:val="baseline"/>
+          <w:rtl w:val="0"/>
+        </w:rPr>
+        <w:t xml:space="preserve">For some instances, even the name indicates that it's not for a lexical sense, e.g. "archaicForm"</w:t>
+      </w:r>
+    </w:p>
+  </w:comment>
+  <w:comment w:author="Christian Chiarcos" w:id="12" w:date="2022-05-04T12:55:30Z">
+    <w:p>
+      <w:pPr>
+        <w:keepNext w:val="0"/>
+        <w:keepLines w:val="0"/>
+        <w:pageBreakBefore w:val="0"/>
+        <w:widowControl w:val="0"/>
+        <w:pBdr>
+          <w:top w:space="0" w:sz="0" w:val="nil"/>
+          <w:left w:space="0" w:sz="0" w:val="nil"/>
+          <w:bottom w:space="0" w:sz="0" w:val="nil"/>
+          <w:right w:space="0" w:sz="0" w:val="nil"/>
+          <w:between w:space="0" w:sz="0" w:val="nil"/>
+        </w:pBdr>
+        <w:shd w:fill="auto" w:val="clear"/>
+        <w:spacing w:after="0" w:before="0" w:line="240" w:lineRule="auto"/>
+        <w:ind w:left="0" w:right="0" w:firstLine="0"/>
+        <w:jc w:val="left"/>
+        <w:rPr>
+          <w:rFonts w:ascii="Arial" w:cs="Arial" w:eastAsia="Arial" w:hAnsi="Arial"/>
+          <w:b w:val="0"/>
+          <w:i w:val="0"/>
+          <w:smallCaps w:val="0"/>
+          <w:strike w:val="0"/>
+          <w:color w:val="000000"/>
+          <w:sz w:val="22"/>
+          <w:szCs w:val="22"/>
+          <w:u w:val="none"/>
+          <w:shd w:fill="auto" w:val="clear"/>
+          <w:vertAlign w:val="baseline"/>
+        </w:rPr>
+      </w:pPr>
+      <w:r>
+        <w:rPr>
+          <w:rFonts w:ascii="Arial" w:cs="Arial" w:eastAsia="Arial" w:hAnsi="Arial"/>
+          <w:b w:val="0"/>
+          <w:i w:val="0"/>
+          <w:smallCaps w:val="0"/>
+          <w:strike w:val="0"/>
+          <w:color w:val="000000"/>
+          <w:sz w:val="22"/>
+          <w:szCs w:val="22"/>
+          <w:u w:val="none"/>
+          <w:shd w:fill="auto" w:val="clear"/>
+          <w:vertAlign w:val="baseline"/>
+          <w:rtl w:val="0"/>
+        </w:rPr>
+        <w:t xml:space="preserve">I write an email to OntoLex</w:t>
+      </w:r>
+    </w:p>
+  </w:comment>
+  <w:comment w:author="Max Ionov" w:id="6" w:date="2022-05-04T11:30:53Z">
+    <w:p>
+      <w:pPr>
+        <w:keepNext w:val="0"/>
+        <w:keepLines w:val="0"/>
+        <w:pageBreakBefore w:val="0"/>
+        <w:widowControl w:val="0"/>
+        <w:pBdr>
+          <w:top w:space="0" w:sz="0" w:val="nil"/>
+          <w:left w:space="0" w:sz="0" w:val="nil"/>
+          <w:bottom w:space="0" w:sz="0" w:val="nil"/>
+          <w:right w:space="0" w:sz="0" w:val="nil"/>
+          <w:between w:space="0" w:sz="0" w:val="nil"/>
+        </w:pBdr>
+        <w:shd w:fill="auto" w:val="clear"/>
+        <w:spacing w:after="0" w:before="0" w:line="240" w:lineRule="auto"/>
+        <w:ind w:left="0" w:right="0" w:firstLine="0"/>
+        <w:jc w:val="left"/>
+        <w:rPr>
+          <w:rFonts w:ascii="Arial" w:cs="Arial" w:eastAsia="Arial" w:hAnsi="Arial"/>
+          <w:b w:val="0"/>
+          <w:i w:val="0"/>
+          <w:smallCaps w:val="0"/>
+          <w:strike w:val="0"/>
+          <w:color w:val="000000"/>
+          <w:sz w:val="22"/>
+          <w:szCs w:val="22"/>
+          <w:u w:val="none"/>
+          <w:shd w:fill="auto" w:val="clear"/>
+          <w:vertAlign w:val="baseline"/>
+        </w:rPr>
+      </w:pPr>
+      <w:r>
+        <w:rPr>
+          <w:rFonts w:ascii="Arial" w:cs="Arial" w:eastAsia="Arial" w:hAnsi="Arial"/>
+          <w:b w:val="0"/>
+          <w:i w:val="0"/>
+          <w:smallCaps w:val="0"/>
+          <w:strike w:val="0"/>
+          <w:color w:val="000000"/>
+          <w:sz w:val="22"/>
+          <w:szCs w:val="22"/>
+          <w:u w:val="none"/>
+          <w:shd w:fill="auto" w:val="clear"/>
+          <w:vertAlign w:val="baseline"/>
+          <w:rtl w:val="0"/>
+        </w:rPr>
+        <w:t xml:space="preserve">The idea is to get some feedback before putting the effort into writing a full paper</w:t>
+      </w:r>
+    </w:p>
+  </w:comment>
+  <w:comment w:author="Christian Chiarcos" w:id="2" w:date="2022-04-22T09:54:26Z">
+    <w:p>
+      <w:pPr>
+        <w:keepNext w:val="0"/>
+        <w:keepLines w:val="0"/>
+        <w:pageBreakBefore w:val="0"/>
+        <w:widowControl w:val="0"/>
+        <w:pBdr>
+          <w:top w:space="0" w:sz="0" w:val="nil"/>
+          <w:left w:space="0" w:sz="0" w:val="nil"/>
+          <w:bottom w:space="0" w:sz="0" w:val="nil"/>
+          <w:right w:space="0" w:sz="0" w:val="nil"/>
+          <w:between w:space="0" w:sz="0" w:val="nil"/>
+        </w:pBdr>
+        <w:shd w:fill="auto" w:val="clear"/>
+        <w:spacing w:after="0" w:before="0" w:line="240" w:lineRule="auto"/>
+        <w:ind w:left="0" w:right="0" w:firstLine="0"/>
+        <w:jc w:val="left"/>
+        <w:rPr>
+          <w:rFonts w:ascii="Arial" w:cs="Arial" w:eastAsia="Arial" w:hAnsi="Arial"/>
+          <w:b w:val="0"/>
+          <w:i w:val="0"/>
+          <w:smallCaps w:val="0"/>
+          <w:strike w:val="0"/>
+          <w:color w:val="000000"/>
+          <w:sz w:val="22"/>
+          <w:szCs w:val="22"/>
+          <w:u w:val="none"/>
+          <w:shd w:fill="auto" w:val="clear"/>
+          <w:vertAlign w:val="baseline"/>
+        </w:rPr>
+      </w:pPr>
+      <w:r>
+        <w:rPr>
+          <w:rFonts w:ascii="Arial" w:cs="Arial" w:eastAsia="Arial" w:hAnsi="Arial"/>
+          <w:b w:val="0"/>
+          <w:i w:val="0"/>
+          <w:smallCaps w:val="0"/>
+          <w:strike w:val="0"/>
+          <w:color w:val="000000"/>
+          <w:sz w:val="22"/>
+          <w:szCs w:val="22"/>
+          <w:u w:val="none"/>
+          <w:shd w:fill="auto" w:val="clear"/>
+          <w:vertAlign w:val="baseline"/>
+          <w:rtl w:val="0"/>
+        </w:rPr>
+        <w:t xml:space="preserve">we could just define form as an aggregate (rdfs:Seq or rdfs:Bag) of morphs and drop the property</w:t>
+      </w:r>
+    </w:p>
+  </w:comment>
+  <w:comment w:author="Max Ionov" w:id="3" w:date="2022-05-04T11:22:59Z">
+    <w:p>
+      <w:pPr>
+        <w:keepNext w:val="0"/>
+        <w:keepLines w:val="0"/>
+        <w:pageBreakBefore w:val="0"/>
+        <w:widowControl w:val="0"/>
+        <w:pBdr>
+          <w:top w:space="0" w:sz="0" w:val="nil"/>
+          <w:left w:space="0" w:sz="0" w:val="nil"/>
+          <w:bottom w:space="0" w:sz="0" w:val="nil"/>
+          <w:right w:space="0" w:sz="0" w:val="nil"/>
+          <w:between w:space="0" w:sz="0" w:val="nil"/>
+        </w:pBdr>
+        <w:shd w:fill="auto" w:val="clear"/>
+        <w:spacing w:after="0" w:before="0" w:line="240" w:lineRule="auto"/>
+        <w:ind w:left="0" w:right="0" w:firstLine="0"/>
+        <w:jc w:val="left"/>
+        <w:rPr>
+          <w:rFonts w:ascii="Arial" w:cs="Arial" w:eastAsia="Arial" w:hAnsi="Arial"/>
+          <w:b w:val="0"/>
+          <w:i w:val="0"/>
+          <w:smallCaps w:val="0"/>
+          <w:strike w:val="0"/>
+          <w:color w:val="000000"/>
+          <w:sz w:val="22"/>
+          <w:szCs w:val="22"/>
+          <w:u w:val="none"/>
+          <w:shd w:fill="auto" w:val="clear"/>
+          <w:vertAlign w:val="baseline"/>
+        </w:rPr>
+      </w:pPr>
+      <w:r>
+        <w:rPr>
+          <w:rFonts w:ascii="Arial" w:cs="Arial" w:eastAsia="Arial" w:hAnsi="Arial"/>
+          <w:b w:val="0"/>
+          <w:i w:val="0"/>
+          <w:smallCaps w:val="0"/>
+          <w:strike w:val="0"/>
+          <w:color w:val="000000"/>
+          <w:sz w:val="22"/>
+          <w:szCs w:val="22"/>
+          <w:u w:val="none"/>
+          <w:shd w:fill="auto" w:val="clear"/>
+          <w:vertAlign w:val="baseline"/>
+          <w:rtl w:val="0"/>
+        </w:rPr>
+        <w:t xml:space="preserve">not feasible until the 17th</w:t>
+      </w:r>
+    </w:p>
+  </w:comment>
+  <w:comment w:author="Christian Chiarcos" w:id="0" w:date="2022-04-22T09:53:24Z">
+    <w:p>
+      <w:pPr>
+        <w:keepNext w:val="0"/>
+        <w:keepLines w:val="0"/>
+        <w:pageBreakBefore w:val="0"/>
+        <w:widowControl w:val="0"/>
+        <w:pBdr>
+          <w:top w:space="0" w:sz="0" w:val="nil"/>
+          <w:left w:space="0" w:sz="0" w:val="nil"/>
+          <w:bottom w:space="0" w:sz="0" w:val="nil"/>
+          <w:right w:space="0" w:sz="0" w:val="nil"/>
+          <w:between w:space="0" w:sz="0" w:val="nil"/>
+        </w:pBdr>
+        <w:shd w:fill="auto" w:val="clear"/>
+        <w:spacing w:after="0" w:before="0" w:line="240" w:lineRule="auto"/>
+        <w:ind w:left="0" w:right="0" w:firstLine="0"/>
+        <w:jc w:val="left"/>
+        <w:rPr>
+          <w:rFonts w:ascii="Arial" w:cs="Arial" w:eastAsia="Arial" w:hAnsi="Arial"/>
+          <w:b w:val="0"/>
+          <w:i w:val="0"/>
+          <w:smallCaps w:val="0"/>
+          <w:strike w:val="0"/>
+          <w:color w:val="000000"/>
+          <w:sz w:val="22"/>
+          <w:szCs w:val="22"/>
+          <w:u w:val="none"/>
+          <w:shd w:fill="auto" w:val="clear"/>
+          <w:vertAlign w:val="baseline"/>
+        </w:rPr>
+      </w:pPr>
+      <w:r>
+        <w:rPr>
+          <w:rFonts w:ascii="Arial" w:cs="Arial" w:eastAsia="Arial" w:hAnsi="Arial"/>
+          <w:b w:val="0"/>
+          <w:i w:val="0"/>
+          <w:smallCaps w:val="0"/>
+          <w:strike w:val="0"/>
+          <w:color w:val="000000"/>
+          <w:sz w:val="22"/>
+          <w:szCs w:val="22"/>
+          <w:u w:val="none"/>
+          <w:shd w:fill="auto" w:val="clear"/>
+          <w:vertAlign w:val="baseline"/>
+          <w:rtl w:val="0"/>
+        </w:rPr>
+        <w:t xml:space="preserve">I'm not sure I like the lack of parallelism between CompoundingRule and CompoundHead. Any objections against just using morph:Head? (is there a head in inflection or derivation?)</w:t>
+      </w:r>
+    </w:p>
+  </w:comment>
+  <w:comment w:author="Matteo Pellegrini" w:id="1" w:date="2022-05-04T09:25:10Z">
+    <w:p>
+      <w:pPr>
+        <w:keepNext w:val="0"/>
+        <w:keepLines w:val="0"/>
+        <w:pageBreakBefore w:val="0"/>
+        <w:widowControl w:val="0"/>
+        <w:pBdr>
+          <w:top w:space="0" w:sz="0" w:val="nil"/>
+          <w:left w:space="0" w:sz="0" w:val="nil"/>
+          <w:bottom w:space="0" w:sz="0" w:val="nil"/>
+          <w:right w:space="0" w:sz="0" w:val="nil"/>
+          <w:between w:space="0" w:sz="0" w:val="nil"/>
+        </w:pBdr>
+        <w:shd w:fill="auto" w:val="clear"/>
+        <w:spacing w:after="0" w:before="0" w:line="240" w:lineRule="auto"/>
+        <w:ind w:left="0" w:right="0" w:firstLine="0"/>
+        <w:jc w:val="left"/>
+        <w:rPr>
+          <w:rFonts w:ascii="Arial" w:cs="Arial" w:eastAsia="Arial" w:hAnsi="Arial"/>
+          <w:b w:val="0"/>
+          <w:i w:val="0"/>
+          <w:smallCaps w:val="0"/>
+          <w:strike w:val="0"/>
+          <w:color w:val="000000"/>
+          <w:sz w:val="22"/>
+          <w:szCs w:val="22"/>
+          <w:u w:val="none"/>
+          <w:shd w:fill="auto" w:val="clear"/>
+          <w:vertAlign w:val="baseline"/>
+        </w:rPr>
+      </w:pPr>
+      <w:r>
+        <w:rPr>
+          <w:rFonts w:ascii="Arial" w:cs="Arial" w:eastAsia="Arial" w:hAnsi="Arial"/>
+          <w:b w:val="0"/>
+          <w:i w:val="0"/>
+          <w:smallCaps w:val="0"/>
+          <w:strike w:val="0"/>
+          <w:color w:val="000000"/>
+          <w:sz w:val="22"/>
+          <w:szCs w:val="22"/>
+          <w:u w:val="none"/>
+          <w:shd w:fill="auto" w:val="clear"/>
+          <w:vertAlign w:val="baseline"/>
+          <w:rtl w:val="0"/>
+        </w:rPr>
+        <w:t xml:space="preserve">I think "head" is used also for derivation in the literature. If the problem is the lack of parallelism, I wouldn't object to "CompoundingHead"</w:t>
+      </w:r>
+    </w:p>
+  </w:comment>
+  <w:comment w:author="Matteo Pellegrini" w:id="13" w:date="2022-05-04T09:23:57Z">
+    <w:p>
+      <w:pPr>
+        <w:keepNext w:val="0"/>
+        <w:keepLines w:val="0"/>
+        <w:pageBreakBefore w:val="0"/>
+        <w:widowControl w:val="0"/>
+        <w:pBdr>
+          <w:top w:space="0" w:sz="0" w:val="nil"/>
+          <w:left w:space="0" w:sz="0" w:val="nil"/>
+          <w:bottom w:space="0" w:sz="0" w:val="nil"/>
+          <w:right w:space="0" w:sz="0" w:val="nil"/>
+          <w:between w:space="0" w:sz="0" w:val="nil"/>
+        </w:pBdr>
+        <w:shd w:fill="auto" w:val="clear"/>
+        <w:spacing w:after="0" w:before="0" w:line="240" w:lineRule="auto"/>
+        <w:ind w:left="0" w:right="0" w:firstLine="0"/>
+        <w:jc w:val="left"/>
+        <w:rPr>
+          <w:rFonts w:ascii="Arial" w:cs="Arial" w:eastAsia="Arial" w:hAnsi="Arial"/>
+          <w:b w:val="0"/>
+          <w:i w:val="0"/>
+          <w:smallCaps w:val="0"/>
+          <w:strike w:val="0"/>
+          <w:color w:val="000000"/>
+          <w:sz w:val="22"/>
+          <w:szCs w:val="22"/>
+          <w:u w:val="none"/>
+          <w:shd w:fill="auto" w:val="clear"/>
+          <w:vertAlign w:val="baseline"/>
+        </w:rPr>
+      </w:pPr>
+      <w:r>
+        <w:rPr>
+          <w:rFonts w:ascii="Arial" w:cs="Arial" w:eastAsia="Arial" w:hAnsi="Arial"/>
+          <w:b w:val="0"/>
+          <w:i w:val="0"/>
+          <w:smallCaps w:val="0"/>
+          <w:strike w:val="0"/>
+          <w:color w:val="000000"/>
+          <w:sz w:val="22"/>
+          <w:szCs w:val="22"/>
+          <w:u w:val="none"/>
+          <w:shd w:fill="auto" w:val="clear"/>
+          <w:vertAlign w:val="baseline"/>
+          <w:rtl w:val="0"/>
+        </w:rPr>
+        <w:t xml:space="preserve">Does this work also for the other uses of GrammaticalMeaning in the module?</w:t>
+      </w:r>
+    </w:p>
+  </w:comment>
+  <w:comment w:author="Christian Chiarcos" w:id="14" w:date="2022-05-04T12:09:50Z">
+    <w:p>
+      <w:pPr>
+        <w:keepNext w:val="0"/>
+        <w:keepLines w:val="0"/>
+        <w:pageBreakBefore w:val="0"/>
+        <w:widowControl w:val="0"/>
+        <w:pBdr>
+          <w:top w:space="0" w:sz="0" w:val="nil"/>
+          <w:left w:space="0" w:sz="0" w:val="nil"/>
+          <w:bottom w:space="0" w:sz="0" w:val="nil"/>
+          <w:right w:space="0" w:sz="0" w:val="nil"/>
+          <w:between w:space="0" w:sz="0" w:val="nil"/>
+        </w:pBdr>
+        <w:shd w:fill="auto" w:val="clear"/>
+        <w:spacing w:after="0" w:before="0" w:line="240" w:lineRule="auto"/>
+        <w:ind w:left="0" w:right="0" w:firstLine="0"/>
+        <w:jc w:val="left"/>
+        <w:rPr>
+          <w:rFonts w:ascii="Arial" w:cs="Arial" w:eastAsia="Arial" w:hAnsi="Arial"/>
+          <w:b w:val="0"/>
+          <w:i w:val="0"/>
+          <w:smallCaps w:val="0"/>
+          <w:strike w:val="0"/>
+          <w:color w:val="000000"/>
+          <w:sz w:val="22"/>
+          <w:szCs w:val="22"/>
+          <w:u w:val="none"/>
+          <w:shd w:fill="auto" w:val="clear"/>
+          <w:vertAlign w:val="baseline"/>
+        </w:rPr>
+      </w:pPr>
+      <w:r>
+        <w:rPr>
+          <w:rFonts w:ascii="Arial" w:cs="Arial" w:eastAsia="Arial" w:hAnsi="Arial"/>
+          <w:b w:val="0"/>
+          <w:i w:val="0"/>
+          <w:smallCaps w:val="0"/>
+          <w:strike w:val="0"/>
+          <w:color w:val="000000"/>
+          <w:sz w:val="22"/>
+          <w:szCs w:val="22"/>
+          <w:u w:val="none"/>
+          <w:shd w:fill="auto" w:val="clear"/>
+          <w:vertAlign w:val="baseline"/>
+          <w:rtl w:val="0"/>
+        </w:rPr>
+        <w:t xml:space="preserve">needs discussion, indeed</w:t>
+      </w:r>
+    </w:p>
+  </w:comment>
+  <w:comment w:author="Max Ionov" w:id="4" w:date="2022-05-04T11:26:26Z">
+    <w:p>
+      <w:pPr>
+        <w:keepNext w:val="0"/>
+        <w:keepLines w:val="0"/>
+        <w:pageBreakBefore w:val="0"/>
+        <w:widowControl w:val="0"/>
+        <w:pBdr>
+          <w:top w:space="0" w:sz="0" w:val="nil"/>
+          <w:left w:space="0" w:sz="0" w:val="nil"/>
+          <w:bottom w:space="0" w:sz="0" w:val="nil"/>
+          <w:right w:space="0" w:sz="0" w:val="nil"/>
+          <w:between w:space="0" w:sz="0" w:val="nil"/>
+        </w:pBdr>
+        <w:shd w:fill="auto" w:val="clear"/>
+        <w:spacing w:after="0" w:before="0" w:line="240" w:lineRule="auto"/>
+        <w:ind w:left="0" w:right="0" w:firstLine="0"/>
+        <w:jc w:val="left"/>
+        <w:rPr>
+          <w:rFonts w:ascii="Arial" w:cs="Arial" w:eastAsia="Arial" w:hAnsi="Arial"/>
+          <w:b w:val="0"/>
+          <w:i w:val="0"/>
+          <w:smallCaps w:val="0"/>
+          <w:strike w:val="0"/>
+          <w:color w:val="000000"/>
+          <w:sz w:val="22"/>
+          <w:szCs w:val="22"/>
+          <w:u w:val="none"/>
+          <w:shd w:fill="auto" w:val="clear"/>
+          <w:vertAlign w:val="baseline"/>
+        </w:rPr>
+      </w:pPr>
+      <w:r>
+        <w:rPr>
+          <w:rFonts w:ascii="Arial" w:cs="Arial" w:eastAsia="Arial" w:hAnsi="Arial"/>
+          <w:b w:val="0"/>
+          <w:i w:val="0"/>
+          <w:smallCaps w:val="0"/>
+          <w:strike w:val="0"/>
+          <w:color w:val="000000"/>
+          <w:sz w:val="22"/>
+          <w:szCs w:val="22"/>
+          <w:u w:val="none"/>
+          <w:shd w:fill="auto" w:val="clear"/>
+          <w:vertAlign w:val="baseline"/>
+          <w:rtl w:val="0"/>
+        </w:rPr>
+        <w:t xml:space="preserve">great idea but, again, not feasible. Another venue?</w:t>
+      </w:r>
+    </w:p>
+  </w:comment>
+  <w:comment w:author="Max Ionov" w:id="5" w:date="2022-05-04T11:28:11Z">
+    <w:p>
+      <w:pPr>
+        <w:keepNext w:val="0"/>
+        <w:keepLines w:val="0"/>
+        <w:pageBreakBefore w:val="0"/>
+        <w:widowControl w:val="0"/>
+        <w:pBdr>
+          <w:top w:space="0" w:sz="0" w:val="nil"/>
+          <w:left w:space="0" w:sz="0" w:val="nil"/>
+          <w:bottom w:space="0" w:sz="0" w:val="nil"/>
+          <w:right w:space="0" w:sz="0" w:val="nil"/>
+          <w:between w:space="0" w:sz="0" w:val="nil"/>
+        </w:pBdr>
+        <w:shd w:fill="auto" w:val="clear"/>
+        <w:spacing w:after="0" w:before="0" w:line="240" w:lineRule="auto"/>
+        <w:ind w:left="0" w:right="0" w:firstLine="0"/>
+        <w:jc w:val="left"/>
+        <w:rPr>
+          <w:rFonts w:ascii="Arial" w:cs="Arial" w:eastAsia="Arial" w:hAnsi="Arial"/>
+          <w:b w:val="0"/>
+          <w:i w:val="0"/>
+          <w:smallCaps w:val="0"/>
+          <w:strike w:val="0"/>
+          <w:color w:val="000000"/>
+          <w:sz w:val="22"/>
+          <w:szCs w:val="22"/>
+          <w:u w:val="none"/>
+          <w:shd w:fill="auto" w:val="clear"/>
+          <w:vertAlign w:val="baseline"/>
+        </w:rPr>
+      </w:pPr>
+      <w:r>
+        <w:rPr>
+          <w:rFonts w:ascii="Arial" w:cs="Arial" w:eastAsia="Arial" w:hAnsi="Arial"/>
+          <w:b w:val="0"/>
+          <w:i w:val="0"/>
+          <w:smallCaps w:val="0"/>
+          <w:strike w:val="0"/>
+          <w:color w:val="000000"/>
+          <w:sz w:val="22"/>
+          <w:szCs w:val="22"/>
+          <w:u w:val="none"/>
+          <w:shd w:fill="auto" w:val="clear"/>
+          <w:vertAlign w:val="baseline"/>
+          <w:rtl w:val="0"/>
+        </w:rPr>
+        <w:t xml:space="preserve">ISWC/ESWC?</w:t>
       </w:r>
     </w:p>
   </w:comment>
@@ -4421,10 +4707,10 @@
     <w:lvl w:ilvl="0">
       <w:start w:val="1"/>
       <w:numFmt w:val="bullet"/>
-      <w:lvlText w:val="-"/>
-      <w:lvlJc w:val="left"/>
-      <w:pPr>
-        <w:ind w:left="720" w:hanging="360"/>
+      <w:lvlText w:val="●"/>
+      <w:lvlJc w:val="left"/>
+      <w:pPr>
+        <w:ind w:left="2160" w:hanging="360"/>
       </w:pPr>
       <w:rPr>
         <w:u w:val="none"/>
@@ -4432,11 +4718,11 @@
     </w:lvl>
     <w:lvl w:ilvl="1">
       <w:start w:val="1"/>
-      <w:numFmt w:val="bullet"/>
-      <w:lvlText w:val="-"/>
-      <w:lvlJc w:val="left"/>
-      <w:pPr>
-        <w:ind w:left="1440" w:hanging="360"/>
+      <w:numFmt w:val="lowerLetter"/>
+      <w:lvlText w:val="%2."/>
+      <w:lvlJc w:val="left"/>
+      <w:pPr>
+        <w:ind w:left="2880" w:hanging="360"/>
       </w:pPr>
       <w:rPr>
         <w:u w:val="none"/>
@@ -4445,10 +4731,10 @@
     <w:lvl w:ilvl="2">
       <w:start w:val="1"/>
       <w:numFmt w:val="bullet"/>
-      <w:lvlText w:val="-"/>
-      <w:lvlJc w:val="left"/>
-      <w:pPr>
-        <w:ind w:left="2160" w:hanging="360"/>
+      <w:lvlText w:val="■"/>
+      <w:lvlJc w:val="left"/>
+      <w:pPr>
+        <w:ind w:left="3600" w:hanging="360"/>
       </w:pPr>
       <w:rPr>
         <w:u w:val="none"/>
@@ -4457,10 +4743,10 @@
     <w:lvl w:ilvl="3">
       <w:start w:val="1"/>
       <w:numFmt w:val="bullet"/>
-      <w:lvlText w:val="-"/>
-      <w:lvlJc w:val="left"/>
-      <w:pPr>
-        <w:ind w:left="2880" w:hanging="360"/>
+      <w:lvlText w:val="●"/>
+      <w:lvlJc w:val="left"/>
+      <w:pPr>
+        <w:ind w:left="4320" w:hanging="360"/>
       </w:pPr>
       <w:rPr>
         <w:u w:val="none"/>
@@ -4469,10 +4755,10 @@
     <w:lvl w:ilvl="4">
       <w:start w:val="1"/>
       <w:numFmt w:val="bullet"/>
-      <w:lvlText w:val="-"/>
-      <w:lvlJc w:val="left"/>
-      <w:pPr>
-        <w:ind w:left="3600" w:hanging="360"/>
+      <w:lvlText w:val="○"/>
+      <w:lvlJc w:val="left"/>
+      <w:pPr>
+        <w:ind w:left="5040" w:hanging="360"/>
       </w:pPr>
       <w:rPr>
         <w:u w:val="none"/>
@@ -4481,10 +4767,10 @@
     <w:lvl w:ilvl="5">
       <w:start w:val="1"/>
       <w:numFmt w:val="bullet"/>
-      <w:lvlText w:val="-"/>
-      <w:lvlJc w:val="left"/>
-      <w:pPr>
-        <w:ind w:left="4320" w:hanging="360"/>
+      <w:lvlText w:val="■"/>
+      <w:lvlJc w:val="left"/>
+      <w:pPr>
+        <w:ind w:left="5760" w:hanging="360"/>
       </w:pPr>
       <w:rPr>
         <w:u w:val="none"/>
@@ -4493,10 +4779,10 @@
     <w:lvl w:ilvl="6">
       <w:start w:val="1"/>
       <w:numFmt w:val="bullet"/>
-      <w:lvlText w:val="-"/>
-      <w:lvlJc w:val="left"/>
-      <w:pPr>
-        <w:ind w:left="5040" w:hanging="360"/>
+      <w:lvlText w:val="●"/>
+      <w:lvlJc w:val="left"/>
+      <w:pPr>
+        <w:ind w:left="6480" w:hanging="360"/>
       </w:pPr>
       <w:rPr>
         <w:u w:val="none"/>
@@ -4505,10 +4791,10 @@
     <w:lvl w:ilvl="7">
       <w:start w:val="1"/>
       <w:numFmt w:val="bullet"/>
-      <w:lvlText w:val="-"/>
-      <w:lvlJc w:val="left"/>
-      <w:pPr>
-        <w:ind w:left="5760" w:hanging="360"/>
+      <w:lvlText w:val="○"/>
+      <w:lvlJc w:val="left"/>
+      <w:pPr>
+        <w:ind w:left="7200" w:hanging="360"/>
       </w:pPr>
       <w:rPr>
         <w:u w:val="none"/>
@@ -4517,10 +4803,10 @@
     <w:lvl w:ilvl="8">
       <w:start w:val="1"/>
       <w:numFmt w:val="bullet"/>
-      <w:lvlText w:val="-"/>
-      <w:lvlJc w:val="left"/>
-      <w:pPr>
-        <w:ind w:left="6480" w:hanging="360"/>
+      <w:lvlText w:val="■"/>
+      <w:lvlJc w:val="left"/>
+      <w:pPr>
+        <w:ind w:left="7920" w:hanging="360"/>
       </w:pPr>
       <w:rPr>
         <w:u w:val="none"/>
@@ -4641,10 +4927,10 @@
     <w:lvl w:ilvl="0">
       <w:start w:val="1"/>
       <w:numFmt w:val="bullet"/>
-      <w:lvlText w:val="-"/>
-      <w:lvlJc w:val="left"/>
-      <w:pPr>
-        <w:ind w:left="720" w:hanging="360"/>
+      <w:lvlText w:val="●"/>
+      <w:lvlJc w:val="left"/>
+      <w:pPr>
+        <w:ind w:left="2160" w:hanging="360"/>
       </w:pPr>
       <w:rPr>
         <w:u w:val="none"/>
@@ -4652,11 +4938,11 @@
     </w:lvl>
     <w:lvl w:ilvl="1">
       <w:start w:val="1"/>
-      <w:numFmt w:val="bullet"/>
-      <w:lvlText w:val="-"/>
-      <w:lvlJc w:val="left"/>
-      <w:pPr>
-        <w:ind w:left="1440" w:hanging="360"/>
+      <w:numFmt w:val="lowerLetter"/>
+      <w:lvlText w:val="%2."/>
+      <w:lvlJc w:val="left"/>
+      <w:pPr>
+        <w:ind w:left="2880" w:hanging="360"/>
       </w:pPr>
       <w:rPr>
         <w:u w:val="none"/>
@@ -4665,10 +4951,10 @@
     <w:lvl w:ilvl="2">
       <w:start w:val="1"/>
       <w:numFmt w:val="bullet"/>
-      <w:lvlText w:val="-"/>
-      <w:lvlJc w:val="left"/>
-      <w:pPr>
-        <w:ind w:left="2160" w:hanging="360"/>
+      <w:lvlText w:val="■"/>
+      <w:lvlJc w:val="left"/>
+      <w:pPr>
+        <w:ind w:left="3600" w:hanging="360"/>
       </w:pPr>
       <w:rPr>
         <w:u w:val="none"/>
@@ -4677,10 +4963,10 @@
     <w:lvl w:ilvl="3">
       <w:start w:val="1"/>
       <w:numFmt w:val="bullet"/>
-      <w:lvlText w:val="-"/>
-      <w:lvlJc w:val="left"/>
-      <w:pPr>
-        <w:ind w:left="2880" w:hanging="360"/>
+      <w:lvlText w:val="●"/>
+      <w:lvlJc w:val="left"/>
+      <w:pPr>
+        <w:ind w:left="4320" w:hanging="360"/>
       </w:pPr>
       <w:rPr>
         <w:u w:val="none"/>
@@ -4689,10 +4975,10 @@
     <w:lvl w:ilvl="4">
       <w:start w:val="1"/>
       <w:numFmt w:val="bullet"/>
-      <w:lvlText w:val="-"/>
-      <w:lvlJc w:val="left"/>
-      <w:pPr>
-        <w:ind w:left="3600" w:hanging="360"/>
+      <w:lvlText w:val="○"/>
+      <w:lvlJc w:val="left"/>
+      <w:pPr>
+        <w:ind w:left="5040" w:hanging="360"/>
       </w:pPr>
       <w:rPr>
         <w:u w:val="none"/>
@@ -4701,10 +4987,10 @@
     <w:lvl w:ilvl="5">
       <w:start w:val="1"/>
       <w:numFmt w:val="bullet"/>
-      <w:lvlText w:val="-"/>
-      <w:lvlJc w:val="left"/>
-      <w:pPr>
-        <w:ind w:left="4320" w:hanging="360"/>
+      <w:lvlText w:val="■"/>
+      <w:lvlJc w:val="left"/>
+      <w:pPr>
+        <w:ind w:left="5760" w:hanging="360"/>
       </w:pPr>
       <w:rPr>
         <w:u w:val="none"/>
@@ -4713,10 +4999,10 @@
     <w:lvl w:ilvl="6">
       <w:start w:val="1"/>
       <w:numFmt w:val="bullet"/>
-      <w:lvlText w:val="-"/>
-      <w:lvlJc w:val="left"/>
-      <w:pPr>
-        <w:ind w:left="5040" w:hanging="360"/>
+      <w:lvlText w:val="●"/>
+      <w:lvlJc w:val="left"/>
+      <w:pPr>
+        <w:ind w:left="6480" w:hanging="360"/>
       </w:pPr>
       <w:rPr>
         <w:u w:val="none"/>
@@ -4725,10 +5011,10 @@
     <w:lvl w:ilvl="7">
       <w:start w:val="1"/>
       <w:numFmt w:val="bullet"/>
-      <w:lvlText w:val="-"/>
-      <w:lvlJc w:val="left"/>
-      <w:pPr>
-        <w:ind w:left="5760" w:hanging="360"/>
+      <w:lvlText w:val="○"/>
+      <w:lvlJc w:val="left"/>
+      <w:pPr>
+        <w:ind w:left="7200" w:hanging="360"/>
       </w:pPr>
       <w:rPr>
         <w:u w:val="none"/>
@@ -4737,10 +5023,10 @@
     <w:lvl w:ilvl="8">
       <w:start w:val="1"/>
       <w:numFmt w:val="bullet"/>
-      <w:lvlText w:val="-"/>
-      <w:lvlJc w:val="left"/>
-      <w:pPr>
-        <w:ind w:left="6480" w:hanging="360"/>
+      <w:lvlText w:val="■"/>
+      <w:lvlJc w:val="left"/>
+      <w:pPr>
+        <w:ind w:left="7920" w:hanging="360"/>
       </w:pPr>
       <w:rPr>
         <w:u w:val="none"/>
@@ -4861,6 +5147,116 @@
     <w:lvl w:ilvl="0">
       <w:start w:val="1"/>
       <w:numFmt w:val="bullet"/>
+      <w:lvlText w:val="●"/>
+      <w:lvlJc w:val="left"/>
+      <w:pPr>
+        <w:ind w:left="2160" w:hanging="360"/>
+      </w:pPr>
+      <w:rPr>
+        <w:u w:val="none"/>
+      </w:rPr>
+    </w:lvl>
+    <w:lvl w:ilvl="1">
+      <w:start w:val="1"/>
+      <w:numFmt w:val="bullet"/>
+      <w:lvlText w:val="○"/>
+      <w:lvlJc w:val="left"/>
+      <w:pPr>
+        <w:ind w:left="2880" w:hanging="360"/>
+      </w:pPr>
+      <w:rPr>
+        <w:u w:val="none"/>
+      </w:rPr>
+    </w:lvl>
+    <w:lvl w:ilvl="2">
+      <w:start w:val="1"/>
+      <w:numFmt w:val="bullet"/>
+      <w:lvlText w:val="■"/>
+      <w:lvlJc w:val="left"/>
+      <w:pPr>
+        <w:ind w:left="3600" w:hanging="360"/>
+      </w:pPr>
+      <w:rPr>
+        <w:u w:val="none"/>
+      </w:rPr>
+    </w:lvl>
+    <w:lvl w:ilvl="3">
+      <w:start w:val="1"/>
+      <w:numFmt w:val="bullet"/>
+      <w:lvlText w:val="●"/>
+      <w:lvlJc w:val="left"/>
+      <w:pPr>
+        <w:ind w:left="4320" w:hanging="360"/>
+      </w:pPr>
+      <w:rPr>
+        <w:u w:val="none"/>
+      </w:rPr>
+    </w:lvl>
+    <w:lvl w:ilvl="4">
+      <w:start w:val="1"/>
+      <w:numFmt w:val="bullet"/>
+      <w:lvlText w:val="○"/>
+      <w:lvlJc w:val="left"/>
+      <w:pPr>
+        <w:ind w:left="5040" w:hanging="360"/>
+      </w:pPr>
+      <w:rPr>
+        <w:u w:val="none"/>
+      </w:rPr>
+    </w:lvl>
+    <w:lvl w:ilvl="5">
+      <w:start w:val="1"/>
+      <w:numFmt w:val="bullet"/>
+      <w:lvlText w:val="■"/>
+      <w:lvlJc w:val="left"/>
+      <w:pPr>
+        <w:ind w:left="5760" w:hanging="360"/>
+      </w:pPr>
+      <w:rPr>
+        <w:u w:val="none"/>
+      </w:rPr>
+    </w:lvl>
+    <w:lvl w:ilvl="6">
+      <w:start w:val="1"/>
+      <w:numFmt w:val="bullet"/>
+      <w:lvlText w:val="●"/>
+      <w:lvlJc w:val="left"/>
+      <w:pPr>
+        <w:ind w:left="6480" w:hanging="360"/>
+      </w:pPr>
+      <w:rPr>
+        <w:u w:val="none"/>
+      </w:rPr>
+    </w:lvl>
+    <w:lvl w:ilvl="7">
+      <w:start w:val="1"/>
+      <w:numFmt w:val="bullet"/>
+      <w:lvlText w:val="○"/>
+      <w:lvlJc w:val="left"/>
+      <w:pPr>
+        <w:ind w:left="7200" w:hanging="360"/>
+      </w:pPr>
+      <w:rPr>
+        <w:u w:val="none"/>
+      </w:rPr>
+    </w:lvl>
+    <w:lvl w:ilvl="8">
+      <w:start w:val="1"/>
+      <w:numFmt w:val="bullet"/>
+      <w:lvlText w:val="■"/>
+      <w:lvlJc w:val="left"/>
+      <w:pPr>
+        <w:ind w:left="7920" w:hanging="360"/>
+      </w:pPr>
+      <w:rPr>
+        <w:u w:val="none"/>
+      </w:rPr>
+    </w:lvl>
+  </w:abstractNum>
+  <w:abstractNum w:abstractNumId="8">
+    <w:lvl w:ilvl="0">
+      <w:start w:val="1"/>
+      <w:numFmt w:val="bullet"/>
       <w:lvlText w:val="-"/>
       <w:lvlJc w:val="left"/>
       <w:pPr>
@@ -4896,8 +5292,8 @@
     </w:lvl>
     <w:lvl w:ilvl="3">
       <w:start w:val="1"/>
-      <w:numFmt w:val="bullet"/>
-      <w:lvlText w:val="-"/>
+      <w:numFmt w:val="decimal"/>
+      <w:lvlText w:val="%4."/>
       <w:lvlJc w:val="left"/>
       <w:pPr>
         <w:ind w:left="2880" w:hanging="360"/>
@@ -4987,6 +5383,9 @@
   </w:num>
   <w:num w:numId="7">
     <w:abstractNumId w:val="7"/>
+  </w:num>
+  <w:num w:numId="8">
+    <w:abstractNumId w:val="8"/>
   </w:num>
 </w:numbering>
 </file>

--- a/minutes/04_05_2022.docx
+++ b/minutes/04_05_2022.docx
@@ -406,7 +406,7 @@
         <w:p>
           <w:pPr>
             <w:tabs>
-              <w:tab w:val="right" w:pos="9025.511811023624"/>
+              <w:tab w:val="right" w:leader="none" w:pos="9025.511811023624"/>
             </w:tabs>
             <w:spacing w:before="80" w:line="240" w:lineRule="auto"/>
             <w:ind w:left="0" w:firstLine="0"/>
@@ -499,7 +499,7 @@
         <w:p>
           <w:pPr>
             <w:tabs>
-              <w:tab w:val="right" w:pos="9025.511811023624"/>
+              <w:tab w:val="right" w:leader="none" w:pos="9025.511811023624"/>
             </w:tabs>
             <w:spacing w:before="200" w:line="240" w:lineRule="auto"/>
             <w:ind w:left="0" w:firstLine="0"/>
@@ -587,7 +587,7 @@
         <w:p>
           <w:pPr>
             <w:tabs>
-              <w:tab w:val="right" w:pos="9025.511811023624"/>
+              <w:tab w:val="right" w:leader="none" w:pos="9025.511811023624"/>
             </w:tabs>
             <w:spacing w:before="200" w:line="240" w:lineRule="auto"/>
             <w:ind w:left="0" w:firstLine="0"/>
@@ -675,7 +675,7 @@
         <w:p>
           <w:pPr>
             <w:tabs>
-              <w:tab w:val="right" w:pos="9025.511811023624"/>
+              <w:tab w:val="right" w:leader="none" w:pos="9025.511811023624"/>
             </w:tabs>
             <w:spacing w:before="60" w:line="240" w:lineRule="auto"/>
             <w:ind w:left="360" w:firstLine="0"/>
@@ -763,7 +763,7 @@
         <w:p>
           <w:pPr>
             <w:tabs>
-              <w:tab w:val="right" w:pos="9025.511811023624"/>
+              <w:tab w:val="right" w:leader="none" w:pos="9025.511811023624"/>
             </w:tabs>
             <w:spacing w:after="80" w:before="200" w:line="240" w:lineRule="auto"/>
             <w:ind w:left="0" w:firstLine="0"/>

--- a/minutes/04_05_2022.docx
+++ b/minutes/04_05_2022.docx
@@ -426,7 +426,7 @@
           </w:pPr>
           <w:r>
             <w:fldChar w:fldCharType="begin"/>
-            <w:instrText xml:space="preserve"> TOC \h \u \z </w:instrText>
+            <w:instrText xml:space="preserve"> TOC \h \u \z \t "Heading 1,1,Heading 2,2,Heading 3,3,Heading 4,4,Heading 5,5,Heading 6,6,"</w:instrText>
             <w:fldChar w:fldCharType="separate"/>
           </w:r>
           <w:hyperlink w:anchor="_1kaaos1w4ub1">
